--- a/Sistem za identifikaciju minerala i njihovih nalazista u Srbiji.docx
+++ b/Sistem za identifikaciju minerala i njihovih nalazista u Srbiji.docx
@@ -433,50 +433,6 @@
         <w:t>: Odabir tipa stene (npr. vulkanska, sedimentna, metamorfna) ili konkretnog naziva (serpentinit, granit, krečnjak).</w:t>
       </w:r>
     </w:p>
-    <w:p>
-      <w:pPr>
-        <w:numPr>
-          <w:ilvl w:val="1"/>
-          <w:numId w:val="13"/>
-        </w:numPr>
-      </w:pPr>
-      <w:r>
-        <w:rPr>
-          <w:b/>
-          <w:bCs/>
-        </w:rPr>
-        <w:t>Rezultat testa tvrdoće</w:t>
-      </w:r>
-      <w:r>
-        <w:t>: Korisnik može uneti koji mineral je uzorak ogrebao ili koji je bio ogreban uzorkom (npr. "</w:t>
-      </w:r>
-      <w:proofErr w:type="gramStart"/>
-      <w:r>
-        <w:t>ogrebao</w:t>
-      </w:r>
-      <w:proofErr w:type="gramEnd"/>
-      <w:r>
-        <w:t xml:space="preserve"> staklo, ali ne i kvarc").</w:t>
-      </w:r>
-    </w:p>
-    <w:p>
-      <w:pPr>
-        <w:numPr>
-          <w:ilvl w:val="1"/>
-          <w:numId w:val="13"/>
-        </w:numPr>
-      </w:pPr>
-      <w:r>
-        <w:rPr>
-          <w:b/>
-          <w:bCs/>
-        </w:rPr>
-        <w:t>Boja ogreba (streaka)</w:t>
-      </w:r>
-      <w:r>
-        <w:t>: Unos boje traga koji mineral ostavlja na neglaziranom porcelanu.</w:t>
-      </w:r>
-    </w:p>
     <w:p/>
     <w:p>
       <w:pPr>
@@ -571,7 +527,6 @@
           <w:b/>
           <w:bCs/>
         </w:rPr>
-        <w:lastRenderedPageBreak/>
         <w:t>Preporuke za srodne minerale</w:t>
       </w:r>
       <w:r>
@@ -590,7 +545,7 @@
           <w:b/>
           <w:bCs/>
         </w:rPr>
-        <w:t>Upozorenja</w:t>
+        <w:t>Saveti</w:t>
       </w:r>
       <w:r>
         <w:t>:</w:t>
@@ -604,7 +559,11 @@
         </w:numPr>
       </w:pPr>
       <w:r>
-        <w:t>Informacije o zakonskim ograničenjima ("Nalazište je u okviru Nacionalnog parka, sakupljanje je zabranjeno").</w:t>
+        <w:lastRenderedPageBreak/>
+        <w:t xml:space="preserve">Informacije </w:t>
+      </w:r>
+      <w:r>
+        <w:t>u kom periodu je prijavljeno najviše pronalazaka</w:t>
       </w:r>
     </w:p>
     <w:p>
@@ -738,17 +697,6 @@
     <w:p>
       <w:pPr>
         <w:numPr>
-          <w:ilvl w:val="1"/>
-          <w:numId w:val="15"/>
-        </w:numPr>
-      </w:pPr>
-      <w:r>
-        <w:t>geološka_područja (lista)</w:t>
-      </w:r>
-    </w:p>
-    <w:p>
-      <w:pPr>
-        <w:numPr>
           <w:ilvl w:val="0"/>
           <w:numId w:val="15"/>
         </w:numPr>
@@ -2375,415 +2323,1106 @@
     <w:p>
       <w:pPr>
         <w:pStyle w:val="Heading3"/>
-      </w:pPr>
-      <w:r>
-        <w:t>Backward-Chaining</w:t>
-      </w:r>
-    </w:p>
-    <w:p>
-      <w:r>
-        <w:t>Ovaj mehanizam se aktivira kada korisnik ne traži identifikaciju postojećeg uzorka, već postavlja upit sistemu sa ciljem da isplanira buduću pretragu. Sistem tretira korisnikove želje kao konačni cilj i koristi logiku unazadnog zaključivanja da bi konstruisao optimalnu preporuku ili plan puta.</w:t>
-      </w:r>
-    </w:p>
-    <w:p>
-      <w:r>
-        <w:rPr>
-          <w:b/>
-          <w:bCs/>
-        </w:rPr>
-        <w:t>Korak 1: Početni unos korisnika (nepotpun)</w:t>
-      </w:r>
-    </w:p>
-    <w:p>
-      <w:r>
-        <w:t>Korisnik unosi samo ono što sigurno zna i želi:</w:t>
+        <w:rPr>
+          <w:rFonts w:eastAsia="Times New Roman"/>
+        </w:rPr>
+      </w:pPr>
+      <w:r>
+        <w:rPr>
+          <w:rFonts w:eastAsia="Times New Roman"/>
+        </w:rPr>
+        <w:t>Backward-Chaining: Pretraga Minerala po Hijerarhijskoj Pripadnosti</w:t>
+      </w:r>
+    </w:p>
+    <w:p>
+      <w:pPr>
+        <w:spacing w:before="100" w:beforeAutospacing="1" w:after="100" w:afterAutospacing="1" w:line="240" w:lineRule="auto"/>
+        <w:rPr>
+          <w:rFonts w:eastAsia="Times New Roman" w:cstheme="minorHAnsi"/>
+        </w:rPr>
+      </w:pPr>
+      <w:r>
+        <w:rPr>
+          <w:rFonts w:eastAsia="Times New Roman" w:cstheme="minorHAnsi"/>
+        </w:rPr>
+        <w:t xml:space="preserve">Ovaj mehanizam se aktivira kada korisnik želi da pronađe sve specifične tipove minerala koji pripadaju nekoj široj geološkoj grupi na određenoj lokaciji. Sistem tretira hijerarhijsku pripadnost kao vezu (npr. "Ametist je vrsta Kvarca, a Kvarc je vrsta Silikata") i koristi logiku </w:t>
+      </w:r>
+      <w:r>
+        <w:rPr>
+          <w:rFonts w:eastAsia="Times New Roman" w:cstheme="minorHAnsi"/>
+        </w:rPr>
+        <w:t>backward chaining-a</w:t>
+      </w:r>
+      <w:r>
+        <w:rPr>
+          <w:rFonts w:eastAsia="Times New Roman" w:cstheme="minorHAnsi"/>
+        </w:rPr>
+        <w:t xml:space="preserve"> sa rekurzivnim query-jem bi pronašao sve članove date grupe.</w:t>
+      </w:r>
+    </w:p>
+    <w:p>
+      <w:pPr>
+        <w:spacing w:before="100" w:beforeAutospacing="1" w:after="100" w:afterAutospacing="1" w:line="240" w:lineRule="auto"/>
+        <w:outlineLvl w:val="3"/>
+        <w:rPr>
+          <w:rFonts w:eastAsia="Times New Roman" w:cstheme="minorHAnsi"/>
+          <w:b/>
+          <w:bCs/>
+        </w:rPr>
+      </w:pPr>
+      <w:r>
+        <w:rPr>
+          <w:rFonts w:eastAsia="Times New Roman" w:cstheme="minorHAnsi"/>
+          <w:b/>
+          <w:bCs/>
+        </w:rPr>
+        <w:t>Logika Procesa</w:t>
+      </w:r>
+    </w:p>
+    <w:p>
+      <w:pPr>
+        <w:spacing w:before="100" w:beforeAutospacing="1" w:after="100" w:afterAutospacing="1" w:line="240" w:lineRule="auto"/>
+        <w:rPr>
+          <w:rFonts w:eastAsia="Times New Roman" w:cstheme="minorHAnsi"/>
+        </w:rPr>
+      </w:pPr>
+      <w:r>
+        <w:rPr>
+          <w:rFonts w:eastAsia="Times New Roman" w:cstheme="minorHAnsi"/>
+          <w:b/>
+          <w:bCs/>
+        </w:rPr>
+        <w:t>Korak 1: Definisanje Baze Znanja o Hijerarhiji</w:t>
+      </w:r>
+    </w:p>
+    <w:p>
+      <w:pPr>
+        <w:spacing w:before="100" w:beforeAutospacing="1" w:after="100" w:afterAutospacing="1" w:line="240" w:lineRule="auto"/>
+        <w:rPr>
+          <w:rFonts w:eastAsia="Times New Roman" w:cstheme="minorHAnsi"/>
+        </w:rPr>
+      </w:pPr>
+      <w:r>
+        <w:rPr>
+          <w:rFonts w:eastAsia="Times New Roman" w:cstheme="minorHAnsi"/>
+        </w:rPr>
+        <w:t>U sistemu postoje činjenice (MineralHierarchy) koje definišu direktnu</w:t>
+      </w:r>
+      <w:r>
+        <w:rPr>
+          <w:rFonts w:eastAsia="Times New Roman" w:cstheme="minorHAnsi"/>
+        </w:rPr>
+        <w:t xml:space="preserve"> </w:t>
+      </w:r>
+      <w:r>
+        <w:rPr>
+          <w:rFonts w:eastAsia="Times New Roman" w:cstheme="minorHAnsi"/>
+        </w:rPr>
+        <w:t>vezu "pod-tip pripada nad-tipu". Ove činjenice predstavljaju osnovno znanje o klasifikaciji minerala.</w:t>
       </w:r>
     </w:p>
     <w:p>
       <w:pPr>
         <w:numPr>
           <w:ilvl w:val="0"/>
-          <w:numId w:val="27"/>
-        </w:numPr>
-      </w:pPr>
-      <w:r>
-        <w:t xml:space="preserve">Boja: </w:t>
-      </w:r>
-      <w:r>
-        <w:rPr>
-          <w:b/>
-          <w:bCs/>
-        </w:rPr>
-        <w:t>Plava</w:t>
+          <w:numId w:val="35"/>
+        </w:numPr>
+        <w:spacing w:before="100" w:beforeAutospacing="1" w:after="100" w:afterAutospacing="1" w:line="240" w:lineRule="auto"/>
+        <w:rPr>
+          <w:rFonts w:eastAsia="Times New Roman" w:cstheme="minorHAnsi"/>
+        </w:rPr>
+      </w:pPr>
+      <w:proofErr w:type="gramStart"/>
+      <w:r>
+        <w:rPr>
+          <w:rFonts w:eastAsia="Times New Roman" w:cstheme="minorHAnsi"/>
+        </w:rPr>
+        <w:t>MineralHierarchy(</w:t>
+      </w:r>
+      <w:proofErr w:type="gramEnd"/>
+      <w:r>
+        <w:rPr>
+          <w:rFonts w:eastAsia="Times New Roman" w:cstheme="minorHAnsi"/>
+        </w:rPr>
+        <w:t>"Kvarc", "Silikati")</w:t>
       </w:r>
     </w:p>
     <w:p>
       <w:pPr>
         <w:numPr>
           <w:ilvl w:val="0"/>
-          <w:numId w:val="27"/>
-        </w:numPr>
-      </w:pPr>
-      <w:r>
-        <w:t xml:space="preserve">Pristupačnost: </w:t>
-      </w:r>
-      <w:r>
-        <w:rPr>
-          <w:b/>
-          <w:bCs/>
-        </w:rPr>
-        <w:t>Automobilom</w:t>
-      </w:r>
-    </w:p>
-    <w:p>
-      <w:r>
-        <w:rPr>
-          <w:b/>
-          <w:bCs/>
-        </w:rPr>
-        <w:t>Korak 2: Interni proces sistema (Prvi pokušaj rešavanja cilja)</w:t>
-      </w:r>
-    </w:p>
-    <w:p>
-      <w:r>
-        <w:t>Sistem pokreće backward-chaining sa početnim ciljem: Pronađi Mineral(X) GDE Boja=Plava I Pristupa</w:t>
-      </w:r>
-      <w:r>
-        <w:t>c</w:t>
-      </w:r>
-      <w:r>
-        <w:t>nostLokaliteta=Automobilom.</w:t>
+          <w:numId w:val="35"/>
+        </w:numPr>
+        <w:spacing w:before="100" w:beforeAutospacing="1" w:after="100" w:afterAutospacing="1" w:line="240" w:lineRule="auto"/>
+        <w:rPr>
+          <w:rFonts w:eastAsia="Times New Roman" w:cstheme="minorHAnsi"/>
+        </w:rPr>
+      </w:pPr>
+      <w:proofErr w:type="gramStart"/>
+      <w:r>
+        <w:rPr>
+          <w:rFonts w:eastAsia="Times New Roman" w:cstheme="minorHAnsi"/>
+        </w:rPr>
+        <w:t>MineralHierarchy(</w:t>
+      </w:r>
+      <w:proofErr w:type="gramEnd"/>
+      <w:r>
+        <w:rPr>
+          <w:rFonts w:eastAsia="Times New Roman" w:cstheme="minorHAnsi"/>
+        </w:rPr>
+        <w:t>"Serpentin", "Silikati")</w:t>
+      </w:r>
+    </w:p>
+    <w:p>
+      <w:pPr>
+        <w:spacing w:before="100" w:beforeAutospacing="1" w:after="100" w:afterAutospacing="1" w:line="240" w:lineRule="auto"/>
+        <w:rPr>
+          <w:rFonts w:eastAsia="Times New Roman" w:cstheme="minorHAnsi"/>
+        </w:rPr>
+      </w:pPr>
+      <w:r>
+        <w:rPr>
+          <w:rFonts w:eastAsia="Times New Roman" w:cstheme="minorHAnsi"/>
+          <w:b/>
+          <w:bCs/>
+        </w:rPr>
+        <w:lastRenderedPageBreak/>
+        <w:t>Korak 2: Korisnički Upit (Cilj)</w:t>
+      </w:r>
+    </w:p>
+    <w:p>
+      <w:pPr>
+        <w:spacing w:before="100" w:beforeAutospacing="1" w:after="100" w:afterAutospacing="1" w:line="240" w:lineRule="auto"/>
+        <w:rPr>
+          <w:rFonts w:eastAsia="Times New Roman" w:cstheme="minorHAnsi"/>
+        </w:rPr>
+      </w:pPr>
+      <w:r>
+        <w:rPr>
+          <w:rFonts w:eastAsia="Times New Roman" w:cstheme="minorHAnsi"/>
+        </w:rPr>
+        <w:t xml:space="preserve">Korisnik postavlja upit sistemu sa ciljem da pronađe sve minerale iz grupe "Silikati" na lokaciji "Fruška </w:t>
+      </w:r>
+      <w:r>
+        <w:rPr>
+          <w:rFonts w:eastAsia="Times New Roman" w:cstheme="minorHAnsi"/>
+        </w:rPr>
+        <w:t>G</w:t>
+      </w:r>
+      <w:r>
+        <w:rPr>
+          <w:rFonts w:eastAsia="Times New Roman" w:cstheme="minorHAnsi"/>
+        </w:rPr>
+        <w:t>ora".</w:t>
       </w:r>
     </w:p>
     <w:p>
       <w:pPr>
         <w:numPr>
           <w:ilvl w:val="0"/>
-          <w:numId w:val="28"/>
-        </w:numPr>
-      </w:pPr>
-      <w:r>
-        <w:rPr>
+          <w:numId w:val="36"/>
+        </w:numPr>
+        <w:spacing w:before="100" w:beforeAutospacing="1" w:after="100" w:afterAutospacing="1" w:line="240" w:lineRule="auto"/>
+        <w:rPr>
+          <w:rFonts w:eastAsia="Times New Roman" w:cstheme="minorHAnsi"/>
+        </w:rPr>
+      </w:pPr>
+      <w:r>
+        <w:rPr>
+          <w:rFonts w:eastAsia="Times New Roman" w:cstheme="minorHAnsi"/>
+          <w:b/>
+          <w:bCs/>
+        </w:rPr>
+        <w:t>Ulaz (Input):</w:t>
+      </w:r>
+      <w:r>
+        <w:rPr>
+          <w:rFonts w:eastAsia="Times New Roman" w:cstheme="minorHAnsi"/>
+        </w:rPr>
+        <w:t xml:space="preserve"> mineralGroup = "Silikati", location = "Fruška gora"</w:t>
+      </w:r>
+    </w:p>
+    <w:p>
+      <w:pPr>
+        <w:spacing w:before="100" w:beforeAutospacing="1" w:after="100" w:afterAutospacing="1" w:line="240" w:lineRule="auto"/>
+        <w:rPr>
+          <w:rFonts w:eastAsia="Times New Roman" w:cstheme="minorHAnsi"/>
+        </w:rPr>
+      </w:pPr>
+      <w:r>
+        <w:rPr>
+          <w:rFonts w:eastAsia="Times New Roman" w:cstheme="minorHAnsi"/>
+          <w:b/>
+          <w:bCs/>
+        </w:rPr>
+        <w:t>Korak 3: Interni Proces Sistema (Rekurzivni Backward Chaining)</w:t>
+      </w:r>
+    </w:p>
+    <w:p>
+      <w:pPr>
+        <w:spacing w:before="100" w:beforeAutospacing="1" w:after="100" w:afterAutospacing="1" w:line="240" w:lineRule="auto"/>
+        <w:rPr>
+          <w:rFonts w:eastAsia="Times New Roman" w:cstheme="minorHAnsi"/>
+        </w:rPr>
+      </w:pPr>
+      <w:r>
+        <w:rPr>
+          <w:rFonts w:eastAsia="Times New Roman" w:cstheme="minorHAnsi"/>
+        </w:rPr>
+        <w:t>Sistem pokreće pravilo čiji je zadatak da pronađe sve minerale ($m) na datoj lokaciji ($loc) za koje važi hipoteza isMemberOfGroup($</w:t>
+      </w:r>
+      <w:proofErr w:type="gramStart"/>
+      <w:r>
+        <w:rPr>
+          <w:rFonts w:eastAsia="Times New Roman" w:cstheme="minorHAnsi"/>
+        </w:rPr>
+        <w:t>m.getName</w:t>
+      </w:r>
+      <w:proofErr w:type="gramEnd"/>
+      <w:r>
+        <w:rPr>
+          <w:rFonts w:eastAsia="Times New Roman" w:cstheme="minorHAnsi"/>
+        </w:rPr>
+        <w:t>(), $group). Da bi dokazao ovu hipotezu, Drools endžin koristi rekurzivni query koji poziva sam sebe:</w:t>
+      </w:r>
+    </w:p>
+    <w:p>
+      <w:pPr>
+        <w:tabs>
+          <w:tab w:val="left" w:pos="916"/>
+          <w:tab w:val="left" w:pos="1832"/>
+          <w:tab w:val="left" w:pos="2748"/>
+          <w:tab w:val="left" w:pos="3664"/>
+          <w:tab w:val="left" w:pos="4580"/>
+          <w:tab w:val="left" w:pos="5496"/>
+          <w:tab w:val="left" w:pos="6412"/>
+          <w:tab w:val="left" w:pos="7328"/>
+          <w:tab w:val="left" w:pos="8244"/>
+          <w:tab w:val="left" w:pos="9160"/>
+          <w:tab w:val="left" w:pos="10076"/>
+          <w:tab w:val="left" w:pos="10992"/>
+          <w:tab w:val="left" w:pos="11908"/>
+          <w:tab w:val="left" w:pos="12824"/>
+          <w:tab w:val="left" w:pos="13740"/>
+          <w:tab w:val="left" w:pos="14656"/>
+        </w:tabs>
+        <w:spacing w:after="0" w:line="240" w:lineRule="auto"/>
+        <w:rPr>
+          <w:rFonts w:eastAsia="Times New Roman" w:cstheme="minorHAnsi"/>
+        </w:rPr>
+      </w:pPr>
+      <w:r>
+        <w:rPr>
+          <w:rFonts w:eastAsia="Times New Roman" w:cstheme="minorHAnsi"/>
+        </w:rPr>
+        <w:t xml:space="preserve">query </w:t>
+      </w:r>
+      <w:proofErr w:type="gramStart"/>
+      <w:r>
+        <w:rPr>
+          <w:rFonts w:eastAsia="Times New Roman" w:cstheme="minorHAnsi"/>
+        </w:rPr>
+        <w:t>isMemberOfGroup(</w:t>
+      </w:r>
+      <w:proofErr w:type="gramEnd"/>
+      <w:r>
+        <w:rPr>
+          <w:rFonts w:eastAsia="Times New Roman" w:cstheme="minorHAnsi"/>
+        </w:rPr>
+        <w:t>String subType, String superType)</w:t>
+      </w:r>
+    </w:p>
+    <w:p>
+      <w:pPr>
+        <w:tabs>
+          <w:tab w:val="left" w:pos="916"/>
+          <w:tab w:val="left" w:pos="1832"/>
+          <w:tab w:val="left" w:pos="2748"/>
+          <w:tab w:val="left" w:pos="3664"/>
+          <w:tab w:val="left" w:pos="4580"/>
+          <w:tab w:val="left" w:pos="5496"/>
+          <w:tab w:val="left" w:pos="6412"/>
+          <w:tab w:val="left" w:pos="7328"/>
+          <w:tab w:val="left" w:pos="8244"/>
+          <w:tab w:val="left" w:pos="9160"/>
+          <w:tab w:val="left" w:pos="10076"/>
+          <w:tab w:val="left" w:pos="10992"/>
+          <w:tab w:val="left" w:pos="11908"/>
+          <w:tab w:val="left" w:pos="12824"/>
+          <w:tab w:val="left" w:pos="13740"/>
+          <w:tab w:val="left" w:pos="14656"/>
+        </w:tabs>
+        <w:spacing w:after="0" w:line="240" w:lineRule="auto"/>
+        <w:rPr>
+          <w:rFonts w:eastAsia="Times New Roman" w:cstheme="minorHAnsi"/>
+        </w:rPr>
+      </w:pPr>
+      <w:r>
+        <w:rPr>
+          <w:rFonts w:eastAsia="Times New Roman" w:cstheme="minorHAnsi"/>
+        </w:rPr>
+        <w:t xml:space="preserve">    // Osnovni slučaj: Da li postoji direktna veza?</w:t>
+      </w:r>
+    </w:p>
+    <w:p>
+      <w:pPr>
+        <w:tabs>
+          <w:tab w:val="left" w:pos="916"/>
+          <w:tab w:val="left" w:pos="1832"/>
+          <w:tab w:val="left" w:pos="2748"/>
+          <w:tab w:val="left" w:pos="3664"/>
+          <w:tab w:val="left" w:pos="4580"/>
+          <w:tab w:val="left" w:pos="5496"/>
+          <w:tab w:val="left" w:pos="6412"/>
+          <w:tab w:val="left" w:pos="7328"/>
+          <w:tab w:val="left" w:pos="8244"/>
+          <w:tab w:val="left" w:pos="9160"/>
+          <w:tab w:val="left" w:pos="10076"/>
+          <w:tab w:val="left" w:pos="10992"/>
+          <w:tab w:val="left" w:pos="11908"/>
+          <w:tab w:val="left" w:pos="12824"/>
+          <w:tab w:val="left" w:pos="13740"/>
+          <w:tab w:val="left" w:pos="14656"/>
+        </w:tabs>
+        <w:spacing w:after="0" w:line="240" w:lineRule="auto"/>
+        <w:rPr>
+          <w:rFonts w:eastAsia="Times New Roman" w:cstheme="minorHAnsi"/>
+        </w:rPr>
+      </w:pPr>
+      <w:r>
+        <w:rPr>
+          <w:rFonts w:eastAsia="Times New Roman" w:cstheme="minorHAnsi"/>
+        </w:rPr>
+        <w:t xml:space="preserve">    </w:t>
+      </w:r>
+      <w:proofErr w:type="gramStart"/>
+      <w:r>
+        <w:rPr>
+          <w:rFonts w:eastAsia="Times New Roman" w:cstheme="minorHAnsi"/>
+        </w:rPr>
+        <w:t>MineralHierarchy(</w:t>
+      </w:r>
+      <w:proofErr w:type="gramEnd"/>
+      <w:r>
+        <w:rPr>
+          <w:rFonts w:eastAsia="Times New Roman" w:cstheme="minorHAnsi"/>
+        </w:rPr>
+        <w:t>subType, superType;)</w:t>
+      </w:r>
+    </w:p>
+    <w:p>
+      <w:pPr>
+        <w:tabs>
+          <w:tab w:val="left" w:pos="916"/>
+          <w:tab w:val="left" w:pos="1832"/>
+          <w:tab w:val="left" w:pos="2748"/>
+          <w:tab w:val="left" w:pos="3664"/>
+          <w:tab w:val="left" w:pos="4580"/>
+          <w:tab w:val="left" w:pos="5496"/>
+          <w:tab w:val="left" w:pos="6412"/>
+          <w:tab w:val="left" w:pos="7328"/>
+          <w:tab w:val="left" w:pos="8244"/>
+          <w:tab w:val="left" w:pos="9160"/>
+          <w:tab w:val="left" w:pos="10076"/>
+          <w:tab w:val="left" w:pos="10992"/>
+          <w:tab w:val="left" w:pos="11908"/>
+          <w:tab w:val="left" w:pos="12824"/>
+          <w:tab w:val="left" w:pos="13740"/>
+          <w:tab w:val="left" w:pos="14656"/>
+        </w:tabs>
+        <w:spacing w:after="0" w:line="240" w:lineRule="auto"/>
+        <w:rPr>
+          <w:rFonts w:eastAsia="Times New Roman" w:cstheme="minorHAnsi"/>
+        </w:rPr>
+      </w:pPr>
+      <w:r>
+        <w:rPr>
+          <w:rFonts w:eastAsia="Times New Roman" w:cstheme="minorHAnsi"/>
+        </w:rPr>
+        <w:t xml:space="preserve">    or</w:t>
+      </w:r>
+    </w:p>
+    <w:p>
+      <w:pPr>
+        <w:tabs>
+          <w:tab w:val="left" w:pos="916"/>
+          <w:tab w:val="left" w:pos="1832"/>
+          <w:tab w:val="left" w:pos="2748"/>
+          <w:tab w:val="left" w:pos="3664"/>
+          <w:tab w:val="left" w:pos="4580"/>
+          <w:tab w:val="left" w:pos="5496"/>
+          <w:tab w:val="left" w:pos="6412"/>
+          <w:tab w:val="left" w:pos="7328"/>
+          <w:tab w:val="left" w:pos="8244"/>
+          <w:tab w:val="left" w:pos="9160"/>
+          <w:tab w:val="left" w:pos="10076"/>
+          <w:tab w:val="left" w:pos="10992"/>
+          <w:tab w:val="left" w:pos="11908"/>
+          <w:tab w:val="left" w:pos="12824"/>
+          <w:tab w:val="left" w:pos="13740"/>
+          <w:tab w:val="left" w:pos="14656"/>
+        </w:tabs>
+        <w:spacing w:after="0" w:line="240" w:lineRule="auto"/>
+        <w:rPr>
+          <w:rFonts w:eastAsia="Times New Roman" w:cstheme="minorHAnsi"/>
+        </w:rPr>
+      </w:pPr>
+      <w:r>
+        <w:rPr>
+          <w:rFonts w:eastAsia="Times New Roman" w:cstheme="minorHAnsi"/>
+        </w:rPr>
+        <w:t xml:space="preserve">    // Rekurzivni korak: Da li postoji veza preko posrednika?</w:t>
+      </w:r>
+    </w:p>
+    <w:p>
+      <w:pPr>
+        <w:tabs>
+          <w:tab w:val="left" w:pos="916"/>
+          <w:tab w:val="left" w:pos="1832"/>
+          <w:tab w:val="left" w:pos="2748"/>
+          <w:tab w:val="left" w:pos="3664"/>
+          <w:tab w:val="left" w:pos="4580"/>
+          <w:tab w:val="left" w:pos="5496"/>
+          <w:tab w:val="left" w:pos="6412"/>
+          <w:tab w:val="left" w:pos="7328"/>
+          <w:tab w:val="left" w:pos="8244"/>
+          <w:tab w:val="left" w:pos="9160"/>
+          <w:tab w:val="left" w:pos="10076"/>
+          <w:tab w:val="left" w:pos="10992"/>
+          <w:tab w:val="left" w:pos="11908"/>
+          <w:tab w:val="left" w:pos="12824"/>
+          <w:tab w:val="left" w:pos="13740"/>
+          <w:tab w:val="left" w:pos="14656"/>
+        </w:tabs>
+        <w:spacing w:after="0" w:line="240" w:lineRule="auto"/>
+        <w:rPr>
+          <w:rFonts w:eastAsia="Times New Roman" w:cstheme="minorHAnsi"/>
+        </w:rPr>
+      </w:pPr>
+      <w:r>
+        <w:rPr>
+          <w:rFonts w:eastAsia="Times New Roman" w:cstheme="minorHAnsi"/>
+        </w:rPr>
+        <w:t xml:space="preserve">    (</w:t>
+      </w:r>
+    </w:p>
+    <w:p>
+      <w:pPr>
+        <w:tabs>
+          <w:tab w:val="left" w:pos="916"/>
+          <w:tab w:val="left" w:pos="1832"/>
+          <w:tab w:val="left" w:pos="2748"/>
+          <w:tab w:val="left" w:pos="3664"/>
+          <w:tab w:val="left" w:pos="4580"/>
+          <w:tab w:val="left" w:pos="5496"/>
+          <w:tab w:val="left" w:pos="6412"/>
+          <w:tab w:val="left" w:pos="7328"/>
+          <w:tab w:val="left" w:pos="8244"/>
+          <w:tab w:val="left" w:pos="9160"/>
+          <w:tab w:val="left" w:pos="10076"/>
+          <w:tab w:val="left" w:pos="10992"/>
+          <w:tab w:val="left" w:pos="11908"/>
+          <w:tab w:val="left" w:pos="12824"/>
+          <w:tab w:val="left" w:pos="13740"/>
+          <w:tab w:val="left" w:pos="14656"/>
+        </w:tabs>
+        <w:spacing w:after="0" w:line="240" w:lineRule="auto"/>
+        <w:rPr>
+          <w:rFonts w:eastAsia="Times New Roman" w:cstheme="minorHAnsi"/>
+        </w:rPr>
+      </w:pPr>
+      <w:r>
+        <w:rPr>
+          <w:rFonts w:eastAsia="Times New Roman" w:cstheme="minorHAnsi"/>
+        </w:rPr>
+        <w:t xml:space="preserve">        </w:t>
+      </w:r>
+      <w:proofErr w:type="gramStart"/>
+      <w:r>
+        <w:rPr>
+          <w:rFonts w:eastAsia="Times New Roman" w:cstheme="minorHAnsi"/>
+        </w:rPr>
+        <w:t>MineralHierarchy(</w:t>
+      </w:r>
+      <w:proofErr w:type="gramEnd"/>
+      <w:r>
+        <w:rPr>
+          <w:rFonts w:eastAsia="Times New Roman" w:cstheme="minorHAnsi"/>
+        </w:rPr>
+        <w:t>subType, $intermediate;) and</w:t>
+      </w:r>
+    </w:p>
+    <w:p>
+      <w:pPr>
+        <w:tabs>
+          <w:tab w:val="left" w:pos="916"/>
+          <w:tab w:val="left" w:pos="1832"/>
+          <w:tab w:val="left" w:pos="2748"/>
+          <w:tab w:val="left" w:pos="3664"/>
+          <w:tab w:val="left" w:pos="4580"/>
+          <w:tab w:val="left" w:pos="5496"/>
+          <w:tab w:val="left" w:pos="6412"/>
+          <w:tab w:val="left" w:pos="7328"/>
+          <w:tab w:val="left" w:pos="8244"/>
+          <w:tab w:val="left" w:pos="9160"/>
+          <w:tab w:val="left" w:pos="10076"/>
+          <w:tab w:val="left" w:pos="10992"/>
+          <w:tab w:val="left" w:pos="11908"/>
+          <w:tab w:val="left" w:pos="12824"/>
+          <w:tab w:val="left" w:pos="13740"/>
+          <w:tab w:val="left" w:pos="14656"/>
+        </w:tabs>
+        <w:spacing w:after="0" w:line="240" w:lineRule="auto"/>
+        <w:rPr>
+          <w:rFonts w:eastAsia="Times New Roman" w:cstheme="minorHAnsi"/>
+        </w:rPr>
+      </w:pPr>
+      <w:r>
+        <w:rPr>
+          <w:rFonts w:eastAsia="Times New Roman" w:cstheme="minorHAnsi"/>
+        </w:rPr>
+        <w:t xml:space="preserve">        </w:t>
+      </w:r>
+      <w:proofErr w:type="gramStart"/>
+      <w:r>
+        <w:rPr>
+          <w:rFonts w:eastAsia="Times New Roman" w:cstheme="minorHAnsi"/>
+        </w:rPr>
+        <w:t>isMemberOfGroup(</w:t>
+      </w:r>
+      <w:proofErr w:type="gramEnd"/>
+      <w:r>
+        <w:rPr>
+          <w:rFonts w:eastAsia="Times New Roman" w:cstheme="minorHAnsi"/>
+        </w:rPr>
+        <w:t>$intermediate, superType;) //</w:t>
+      </w:r>
+    </w:p>
+    <w:p>
+      <w:pPr>
+        <w:tabs>
+          <w:tab w:val="left" w:pos="916"/>
+          <w:tab w:val="left" w:pos="1832"/>
+          <w:tab w:val="left" w:pos="2748"/>
+          <w:tab w:val="left" w:pos="3664"/>
+          <w:tab w:val="left" w:pos="4580"/>
+          <w:tab w:val="left" w:pos="5496"/>
+          <w:tab w:val="left" w:pos="6412"/>
+          <w:tab w:val="left" w:pos="7328"/>
+          <w:tab w:val="left" w:pos="8244"/>
+          <w:tab w:val="left" w:pos="9160"/>
+          <w:tab w:val="left" w:pos="10076"/>
+          <w:tab w:val="left" w:pos="10992"/>
+          <w:tab w:val="left" w:pos="11908"/>
+          <w:tab w:val="left" w:pos="12824"/>
+          <w:tab w:val="left" w:pos="13740"/>
+          <w:tab w:val="left" w:pos="14656"/>
+        </w:tabs>
+        <w:spacing w:after="0" w:line="240" w:lineRule="auto"/>
+        <w:rPr>
+          <w:rFonts w:eastAsia="Times New Roman" w:cstheme="minorHAnsi"/>
+        </w:rPr>
+      </w:pPr>
+      <w:r>
+        <w:rPr>
+          <w:rFonts w:eastAsia="Times New Roman" w:cstheme="minorHAnsi"/>
+        </w:rPr>
+        <w:t xml:space="preserve">    )</w:t>
+      </w:r>
+    </w:p>
+    <w:p>
+      <w:pPr>
+        <w:tabs>
+          <w:tab w:val="left" w:pos="916"/>
+          <w:tab w:val="left" w:pos="1832"/>
+          <w:tab w:val="left" w:pos="2748"/>
+          <w:tab w:val="left" w:pos="3664"/>
+          <w:tab w:val="left" w:pos="4580"/>
+          <w:tab w:val="left" w:pos="5496"/>
+          <w:tab w:val="left" w:pos="6412"/>
+          <w:tab w:val="left" w:pos="7328"/>
+          <w:tab w:val="left" w:pos="8244"/>
+          <w:tab w:val="left" w:pos="9160"/>
+          <w:tab w:val="left" w:pos="10076"/>
+          <w:tab w:val="left" w:pos="10992"/>
+          <w:tab w:val="left" w:pos="11908"/>
+          <w:tab w:val="left" w:pos="12824"/>
+          <w:tab w:val="left" w:pos="13740"/>
+          <w:tab w:val="left" w:pos="14656"/>
+        </w:tabs>
+        <w:spacing w:after="0" w:line="240" w:lineRule="auto"/>
+        <w:rPr>
+          <w:rFonts w:eastAsia="Times New Roman" w:cstheme="minorHAnsi"/>
+        </w:rPr>
+      </w:pPr>
+      <w:r>
+        <w:rPr>
+          <w:rFonts w:eastAsia="Times New Roman" w:cstheme="minorHAnsi"/>
+        </w:rPr>
+        <w:t>end</w:t>
+      </w:r>
+    </w:p>
+    <w:p>
+      <w:pPr>
+        <w:tabs>
+          <w:tab w:val="left" w:pos="916"/>
+          <w:tab w:val="left" w:pos="1832"/>
+          <w:tab w:val="left" w:pos="2748"/>
+          <w:tab w:val="left" w:pos="3664"/>
+          <w:tab w:val="left" w:pos="4580"/>
+          <w:tab w:val="left" w:pos="5496"/>
+          <w:tab w:val="left" w:pos="6412"/>
+          <w:tab w:val="left" w:pos="7328"/>
+          <w:tab w:val="left" w:pos="8244"/>
+          <w:tab w:val="left" w:pos="9160"/>
+          <w:tab w:val="left" w:pos="10076"/>
+          <w:tab w:val="left" w:pos="10992"/>
+          <w:tab w:val="left" w:pos="11908"/>
+          <w:tab w:val="left" w:pos="12824"/>
+          <w:tab w:val="left" w:pos="13740"/>
+          <w:tab w:val="left" w:pos="14656"/>
+        </w:tabs>
+        <w:spacing w:after="0" w:line="240" w:lineRule="auto"/>
+        <w:rPr>
+          <w:rFonts w:eastAsia="Times New Roman" w:cstheme="minorHAnsi"/>
+        </w:rPr>
+      </w:pPr>
+    </w:p>
+    <w:p>
+      <w:pPr>
+        <w:spacing w:before="100" w:beforeAutospacing="1" w:after="100" w:afterAutospacing="1" w:line="240" w:lineRule="auto"/>
+        <w:rPr>
+          <w:rFonts w:eastAsia="Times New Roman" w:cstheme="minorHAnsi"/>
+        </w:rPr>
+      </w:pPr>
+      <w:r>
+        <w:rPr>
+          <w:rFonts w:eastAsia="Times New Roman" w:cstheme="minorHAnsi"/>
+          <w:b/>
+          <w:bCs/>
+        </w:rPr>
+        <w:t xml:space="preserve">Kako rekurzija radi u praksi za </w:t>
+      </w:r>
+      <w:proofErr w:type="gramStart"/>
+      <w:r>
+        <w:rPr>
+          <w:rFonts w:eastAsia="Times New Roman" w:cstheme="minorHAnsi"/>
+          <w:b/>
+          <w:bCs/>
+        </w:rPr>
+        <w:t>isMemberOfGroup(</w:t>
+      </w:r>
+      <w:proofErr w:type="gramEnd"/>
+      <w:r>
+        <w:rPr>
+          <w:rFonts w:eastAsia="Times New Roman" w:cstheme="minorHAnsi"/>
+          <w:b/>
+          <w:bCs/>
+        </w:rPr>
+        <w:t>"Amethyst (Quartz)", "Silikati"):</w:t>
+      </w:r>
+    </w:p>
+    <w:p>
+      <w:pPr>
+        <w:numPr>
+          <w:ilvl w:val="0"/>
+          <w:numId w:val="37"/>
+        </w:numPr>
+        <w:spacing w:before="100" w:beforeAutospacing="1" w:after="100" w:afterAutospacing="1" w:line="240" w:lineRule="auto"/>
+        <w:rPr>
+          <w:rFonts w:eastAsia="Times New Roman" w:cstheme="minorHAnsi"/>
+        </w:rPr>
+      </w:pPr>
+      <w:r>
+        <w:rPr>
+          <w:rFonts w:eastAsia="Times New Roman" w:cstheme="minorHAnsi"/>
+          <w:b/>
+          <w:bCs/>
+        </w:rPr>
+        <w:t>Prvi poziv:</w:t>
+      </w:r>
+      <w:r>
+        <w:rPr>
+          <w:rFonts w:eastAsia="Times New Roman" w:cstheme="minorHAnsi"/>
+        </w:rPr>
+        <w:t xml:space="preserve"> </w:t>
+      </w:r>
+      <w:proofErr w:type="gramStart"/>
+      <w:r>
+        <w:rPr>
+          <w:rFonts w:eastAsia="Times New Roman" w:cstheme="minorHAnsi"/>
+        </w:rPr>
+        <w:t>isMemberOfGroup(</w:t>
+      </w:r>
+      <w:proofErr w:type="gramEnd"/>
+      <w:r>
+        <w:rPr>
+          <w:rFonts w:eastAsia="Times New Roman" w:cstheme="minorHAnsi"/>
+        </w:rPr>
+        <w:t>"Amethyst (Quartz)", "Silikati")</w:t>
+      </w:r>
+    </w:p>
+    <w:p>
+      <w:pPr>
+        <w:numPr>
+          <w:ilvl w:val="1"/>
+          <w:numId w:val="37"/>
+        </w:numPr>
+        <w:spacing w:before="100" w:beforeAutospacing="1" w:after="100" w:afterAutospacing="1" w:line="240" w:lineRule="auto"/>
+        <w:rPr>
+          <w:rFonts w:eastAsia="Times New Roman" w:cstheme="minorHAnsi"/>
+        </w:rPr>
+      </w:pPr>
+      <w:r>
+        <w:rPr>
+          <w:rFonts w:eastAsia="Times New Roman" w:cstheme="minorHAnsi"/>
+          <w:b/>
+          <w:bCs/>
+        </w:rPr>
+        <w:t>Osnovni slučaj:</w:t>
+      </w:r>
+      <w:r>
+        <w:rPr>
+          <w:rFonts w:eastAsia="Times New Roman" w:cstheme="minorHAnsi"/>
+        </w:rPr>
+        <w:t xml:space="preserve"> Ne postoji direktna činjenica </w:t>
+      </w:r>
+      <w:proofErr w:type="gramStart"/>
+      <w:r>
+        <w:rPr>
+          <w:rFonts w:eastAsia="Times New Roman" w:cstheme="minorHAnsi"/>
+        </w:rPr>
+        <w:t>MineralHierarchy(</w:t>
+      </w:r>
+      <w:proofErr w:type="gramEnd"/>
+      <w:r>
+        <w:rPr>
+          <w:rFonts w:eastAsia="Times New Roman" w:cstheme="minorHAnsi"/>
+        </w:rPr>
+        <w:t>"Amethyst (Quartz)", "Silikati"). Ne uspeva.</w:t>
+      </w:r>
+    </w:p>
+    <w:p>
+      <w:pPr>
+        <w:numPr>
+          <w:ilvl w:val="1"/>
+          <w:numId w:val="37"/>
+        </w:numPr>
+        <w:spacing w:before="100" w:beforeAutospacing="1" w:after="100" w:afterAutospacing="1" w:line="240" w:lineRule="auto"/>
+        <w:rPr>
+          <w:rFonts w:eastAsia="Times New Roman" w:cstheme="minorHAnsi"/>
+        </w:rPr>
+      </w:pPr>
+      <w:r>
+        <w:rPr>
+          <w:rFonts w:eastAsia="Times New Roman" w:cstheme="minorHAnsi"/>
+          <w:b/>
+          <w:bCs/>
+        </w:rPr>
+        <w:t>Rekurzivni korak:</w:t>
+      </w:r>
+    </w:p>
+    <w:p>
+      <w:pPr>
+        <w:numPr>
+          <w:ilvl w:val="2"/>
+          <w:numId w:val="37"/>
+        </w:numPr>
+        <w:spacing w:before="100" w:beforeAutospacing="1" w:after="100" w:afterAutospacing="1" w:line="240" w:lineRule="auto"/>
+        <w:rPr>
+          <w:rFonts w:eastAsia="Times New Roman" w:cstheme="minorHAnsi"/>
+        </w:rPr>
+      </w:pPr>
+      <w:r>
+        <w:rPr>
+          <w:rFonts w:eastAsia="Times New Roman" w:cstheme="minorHAnsi"/>
+        </w:rPr>
+        <w:t xml:space="preserve">Pronalazi posrednika: </w:t>
+      </w:r>
+      <w:proofErr w:type="gramStart"/>
+      <w:r>
+        <w:rPr>
+          <w:rFonts w:eastAsia="Times New Roman" w:cstheme="minorHAnsi"/>
+        </w:rPr>
+        <w:t>MineralHierarchy(</w:t>
+      </w:r>
+      <w:proofErr w:type="gramEnd"/>
+      <w:r>
+        <w:rPr>
+          <w:rFonts w:eastAsia="Times New Roman" w:cstheme="minorHAnsi"/>
+        </w:rPr>
+        <w:t>"Amethyst (Quartz)", $intermediate="Kvarc"). Uspeva.</w:t>
+      </w:r>
+    </w:p>
+    <w:p>
+      <w:pPr>
+        <w:numPr>
+          <w:ilvl w:val="2"/>
+          <w:numId w:val="37"/>
+        </w:numPr>
+        <w:spacing w:before="100" w:beforeAutospacing="1" w:after="100" w:afterAutospacing="1" w:line="240" w:lineRule="auto"/>
+        <w:rPr>
+          <w:rFonts w:eastAsia="Times New Roman" w:cstheme="minorHAnsi"/>
+        </w:rPr>
+      </w:pPr>
+      <w:r>
+        <w:rPr>
+          <w:rFonts w:eastAsia="Times New Roman" w:cstheme="minorHAnsi"/>
+        </w:rPr>
+        <w:t xml:space="preserve">Sada mora da dokaže novi, manji cilj: </w:t>
+      </w:r>
+      <w:r>
+        <w:rPr>
+          <w:rFonts w:eastAsia="Times New Roman" w:cstheme="minorHAnsi"/>
+          <w:b/>
+          <w:bCs/>
+        </w:rPr>
+        <w:t>poziva sam sebe</w:t>
+      </w:r>
+      <w:r>
+        <w:rPr>
+          <w:rFonts w:eastAsia="Times New Roman" w:cstheme="minorHAnsi"/>
+        </w:rPr>
+        <w:t xml:space="preserve"> sa </w:t>
+      </w:r>
+      <w:proofErr w:type="gramStart"/>
+      <w:r>
+        <w:rPr>
+          <w:rFonts w:eastAsia="Times New Roman" w:cstheme="minorHAnsi"/>
+        </w:rPr>
+        <w:t>isMemberOfGroup(</w:t>
+      </w:r>
+      <w:proofErr w:type="gramEnd"/>
+      <w:r>
+        <w:rPr>
+          <w:rFonts w:eastAsia="Times New Roman" w:cstheme="minorHAnsi"/>
+        </w:rPr>
+        <w:t>"Kvarc", "Silikati").</w:t>
+      </w:r>
+    </w:p>
+    <w:p>
+      <w:pPr>
+        <w:numPr>
+          <w:ilvl w:val="0"/>
+          <w:numId w:val="37"/>
+        </w:numPr>
+        <w:spacing w:before="100" w:beforeAutospacing="1" w:after="100" w:afterAutospacing="1" w:line="240" w:lineRule="auto"/>
+        <w:rPr>
+          <w:rFonts w:eastAsia="Times New Roman" w:cstheme="minorHAnsi"/>
+        </w:rPr>
+      </w:pPr>
+      <w:r>
+        <w:rPr>
+          <w:rFonts w:eastAsia="Times New Roman" w:cstheme="minorHAnsi"/>
+          <w:b/>
+          <w:bCs/>
+        </w:rPr>
+        <w:t>Drugi poziv (rekurzivni):</w:t>
+      </w:r>
+      <w:r>
+        <w:rPr>
+          <w:rFonts w:eastAsia="Times New Roman" w:cstheme="minorHAnsi"/>
+        </w:rPr>
+        <w:t xml:space="preserve"> </w:t>
+      </w:r>
+      <w:proofErr w:type="gramStart"/>
+      <w:r>
+        <w:rPr>
+          <w:rFonts w:eastAsia="Times New Roman" w:cstheme="minorHAnsi"/>
+        </w:rPr>
+        <w:t>isMemberOfGroup(</w:t>
+      </w:r>
+      <w:proofErr w:type="gramEnd"/>
+      <w:r>
+        <w:rPr>
+          <w:rFonts w:eastAsia="Times New Roman" w:cstheme="minorHAnsi"/>
+        </w:rPr>
+        <w:t>"Kvarc", "Silikati")</w:t>
+      </w:r>
+    </w:p>
+    <w:p>
+      <w:pPr>
+        <w:numPr>
+          <w:ilvl w:val="1"/>
+          <w:numId w:val="37"/>
+        </w:numPr>
+        <w:spacing w:before="100" w:beforeAutospacing="1" w:after="100" w:afterAutospacing="1" w:line="240" w:lineRule="auto"/>
+        <w:rPr>
+          <w:rFonts w:eastAsia="Times New Roman" w:cstheme="minorHAnsi"/>
+        </w:rPr>
+      </w:pPr>
+      <w:r>
+        <w:rPr>
+          <w:rFonts w:eastAsia="Times New Roman" w:cstheme="minorHAnsi"/>
+          <w:b/>
+          <w:bCs/>
+        </w:rPr>
+        <w:t>Osnovni slučaj:</w:t>
+      </w:r>
+      <w:r>
+        <w:rPr>
+          <w:rFonts w:eastAsia="Times New Roman" w:cstheme="minorHAnsi"/>
+        </w:rPr>
+        <w:t xml:space="preserve"> Pronalazi direktnu činjenicu </w:t>
+      </w:r>
+      <w:proofErr w:type="gramStart"/>
+      <w:r>
+        <w:rPr>
+          <w:rFonts w:eastAsia="Times New Roman" w:cstheme="minorHAnsi"/>
+        </w:rPr>
+        <w:t>MineralHierarchy(</w:t>
+      </w:r>
+      <w:proofErr w:type="gramEnd"/>
+      <w:r>
+        <w:rPr>
+          <w:rFonts w:eastAsia="Times New Roman" w:cstheme="minorHAnsi"/>
+        </w:rPr>
+        <w:t xml:space="preserve">"Kvarc", "Silikati"). </w:t>
+      </w:r>
+      <w:r>
+        <w:rPr>
+          <w:rFonts w:eastAsia="Times New Roman" w:cstheme="minorHAnsi"/>
+          <w:b/>
+          <w:bCs/>
+        </w:rPr>
+        <w:t>Uspeva!</w:t>
+      </w:r>
+    </w:p>
+    <w:p>
+      <w:pPr>
+        <w:numPr>
+          <w:ilvl w:val="0"/>
+          <w:numId w:val="37"/>
+        </w:numPr>
+        <w:spacing w:before="100" w:beforeAutospacing="1" w:after="100" w:afterAutospacing="1" w:line="240" w:lineRule="auto"/>
+        <w:rPr>
+          <w:rFonts w:eastAsia="Times New Roman" w:cstheme="minorHAnsi"/>
+        </w:rPr>
+      </w:pPr>
+      <w:r>
+        <w:rPr>
+          <w:rFonts w:eastAsia="Times New Roman" w:cstheme="minorHAnsi"/>
+          <w:b/>
+          <w:bCs/>
+        </w:rPr>
+        <w:t>Povratak iz rekurzije:</w:t>
+      </w:r>
+      <w:r>
+        <w:rPr>
+          <w:rFonts w:eastAsia="Times New Roman" w:cstheme="minorHAnsi"/>
+        </w:rPr>
+        <w:t xml:space="preserve"> Pošto je drugi poziv uspeo, ceo and uslov u prvom pozivu je zadovoljen.</w:t>
+      </w:r>
+    </w:p>
+    <w:p>
+      <w:pPr>
+        <w:numPr>
+          <w:ilvl w:val="0"/>
+          <w:numId w:val="37"/>
+        </w:numPr>
+        <w:spacing w:before="100" w:beforeAutospacing="1" w:after="100" w:afterAutospacing="1" w:line="240" w:lineRule="auto"/>
+        <w:rPr>
+          <w:rFonts w:eastAsia="Times New Roman" w:cstheme="minorHAnsi"/>
+        </w:rPr>
+      </w:pPr>
+      <w:r>
+        <w:rPr>
+          <w:rFonts w:eastAsia="Times New Roman" w:cstheme="minorHAnsi"/>
+          <w:b/>
+          <w:bCs/>
+        </w:rPr>
+        <w:t>Zaključak:</w:t>
+      </w:r>
+      <w:r>
+        <w:rPr>
+          <w:rFonts w:eastAsia="Times New Roman" w:cstheme="minorHAnsi"/>
+        </w:rPr>
+        <w:t xml:space="preserve"> Hipoteza </w:t>
+      </w:r>
+      <w:proofErr w:type="gramStart"/>
+      <w:r>
+        <w:rPr>
+          <w:rFonts w:eastAsia="Times New Roman" w:cstheme="minorHAnsi"/>
+        </w:rPr>
+        <w:t>isMemberOfGroup(</w:t>
+      </w:r>
+      <w:proofErr w:type="gramEnd"/>
+      <w:r>
+        <w:rPr>
+          <w:rFonts w:eastAsia="Times New Roman" w:cstheme="minorHAnsi"/>
+        </w:rPr>
+        <w:t xml:space="preserve">"Amethyst (Quartz)", "Silikati") je dokazana kao </w:t>
+      </w:r>
+      <w:r>
+        <w:rPr>
+          <w:rFonts w:eastAsia="Times New Roman" w:cstheme="minorHAnsi"/>
+          <w:b/>
+          <w:bCs/>
+        </w:rPr>
+        <w:t>tačna</w:t>
+      </w:r>
+      <w:r>
+        <w:rPr>
+          <w:rFonts w:eastAsia="Times New Roman" w:cstheme="minorHAnsi"/>
+        </w:rPr>
+        <w:t>.</w:t>
+      </w:r>
+    </w:p>
+    <w:p>
+      <w:pPr>
+        <w:spacing w:before="100" w:beforeAutospacing="1" w:after="100" w:afterAutospacing="1" w:line="240" w:lineRule="auto"/>
+        <w:rPr>
+          <w:rFonts w:eastAsia="Times New Roman" w:cstheme="minorHAnsi"/>
+        </w:rPr>
+      </w:pPr>
+      <w:r>
+        <w:rPr>
+          <w:rFonts w:eastAsia="Times New Roman" w:cstheme="minorHAnsi"/>
+          <w:b/>
+          <w:bCs/>
+        </w:rPr>
+        <w:t>Korak 4: Finalni Izlaz Sistema</w:t>
+      </w:r>
+    </w:p>
+    <w:p>
+      <w:pPr>
+        <w:spacing w:before="100" w:beforeAutospacing="1" w:after="100" w:afterAutospacing="1" w:line="240" w:lineRule="auto"/>
+        <w:rPr>
+          <w:rFonts w:eastAsia="Times New Roman" w:cstheme="minorHAnsi"/>
+        </w:rPr>
+      </w:pPr>
+      <w:r>
+        <w:rPr>
+          <w:rFonts w:eastAsia="Times New Roman" w:cstheme="minorHAnsi"/>
+        </w:rPr>
+        <w:t>Glavno pravilo sakuplja sve minerale sa lokacije "Fruška gora" za koje je rekurzivni query uspeo da dokaže da pripadaju grupi "Silikati".</w:t>
+      </w:r>
+    </w:p>
+    <w:p>
+      <w:pPr>
+        <w:numPr>
+          <w:ilvl w:val="0"/>
+          <w:numId w:val="38"/>
+        </w:numPr>
+        <w:spacing w:before="100" w:beforeAutospacing="1" w:after="100" w:afterAutospacing="1" w:line="240" w:lineRule="auto"/>
+        <w:rPr>
+          <w:rFonts w:eastAsia="Times New Roman" w:cstheme="minorHAnsi"/>
+        </w:rPr>
+      </w:pPr>
+      <w:r>
+        <w:rPr>
+          <w:rFonts w:eastAsia="Times New Roman" w:cstheme="minorHAnsi"/>
           <w:b/>
           <w:bCs/>
         </w:rPr>
         <w:lastRenderedPageBreak/>
-        <w:t>Filtriranje po boji:</w:t>
-      </w:r>
-      <w:r>
-        <w:t xml:space="preserve"> Sistem pronalazi sve plave minerale (Akvamarin, Azurit, Kalcedon, Linarit...).</w:t>
-      </w:r>
-    </w:p>
-    <w:p>
-      <w:pPr>
-        <w:numPr>
-          <w:ilvl w:val="0"/>
-          <w:numId w:val="28"/>
-        </w:numPr>
-      </w:pPr>
-      <w:r>
-        <w:rPr>
-          <w:b/>
-          <w:bCs/>
-        </w:rPr>
-        <w:t>Filtriranje po pristupačnosti:</w:t>
-      </w:r>
-      <w:r>
-        <w:t xml:space="preserve"> Zatim proverava njihova nalazišta i zadržava samo ona do kojih se može doći automobilom.</w:t>
-      </w:r>
-    </w:p>
-    <w:p>
-      <w:pPr>
-        <w:numPr>
-          <w:ilvl w:val="0"/>
-          <w:numId w:val="28"/>
-        </w:numPr>
-      </w:pPr>
-      <w:r>
-        <w:rPr>
-          <w:b/>
-          <w:bCs/>
-        </w:rPr>
-        <w:t>Analiza rezultata:</w:t>
-      </w:r>
-      <w:r>
-        <w:t xml:space="preserve"> Sistem sada ima listu mogućih opcija, na primer:</w:t>
-      </w:r>
-    </w:p>
-    <w:p>
-      <w:pPr>
-        <w:numPr>
-          <w:ilvl w:val="1"/>
-          <w:numId w:val="28"/>
-        </w:numPr>
-      </w:pPr>
-      <w:r>
-        <w:rPr>
-          <w:b/>
-          <w:bCs/>
-        </w:rPr>
-        <w:t>Opcija 1:</w:t>
-      </w:r>
-      <w:r>
-        <w:t xml:space="preserve"> Akvamarin (Bukulja) - PotrebnaOprema: osnovna, TezinaPronalaska: srednja</w:t>
-      </w:r>
-    </w:p>
-    <w:p>
-      <w:pPr>
-        <w:numPr>
-          <w:ilvl w:val="1"/>
-          <w:numId w:val="28"/>
-        </w:numPr>
-      </w:pPr>
-      <w:r>
-        <w:rPr>
-          <w:b/>
-          <w:bCs/>
-        </w:rPr>
-        <w:t>Opcija 2:</w:t>
-      </w:r>
-      <w:r>
-        <w:t xml:space="preserve"> Plavi ahat (Fruška gora) - PotrebnaOprema: osnovna, TezinaPronalaska: laka</w:t>
-      </w:r>
-    </w:p>
-    <w:p>
-      <w:pPr>
-        <w:numPr>
-          <w:ilvl w:val="1"/>
-          <w:numId w:val="28"/>
-        </w:numPr>
-      </w:pPr>
-      <w:r>
-        <w:rPr>
-          <w:b/>
-          <w:bCs/>
-        </w:rPr>
-        <w:t>Opcija 3:</w:t>
-      </w:r>
-      <w:r>
-        <w:t xml:space="preserve"> Linarit (Rudnik) - PotrebnaOprema: srednja, TezinaPronalaska: teška</w:t>
-      </w:r>
-    </w:p>
-    <w:p>
-      <w:r>
-        <w:t>Sistem prepoznaje da ne može dati jedinstvenu, najbolju preporuku jer se preostale opcije značajno razlikuju po atributima koje korisnik nije definisao (Potrebna oprema i Težina pronalaska</w:t>
-      </w:r>
-      <w:r>
-        <w:t>).</w:t>
-      </w:r>
-    </w:p>
-    <w:p>
-      <w:r>
-        <w:rPr>
-          <w:b/>
-          <w:bCs/>
-        </w:rPr>
-        <w:t>Korak 3: Interakcija sa korisnikom</w:t>
-      </w:r>
-    </w:p>
-    <w:p>
-      <w:r>
-        <w:t>Umesto da samo izlista sve tri opcije, sistem postavlja pitanje koje će mu pomoći da eliminiše neke od njih. On dinamički generiše pitanje i odgovore na osnovu preostalih kandidata.</w:t>
-      </w:r>
-    </w:p>
-    <w:p>
-      <w:r>
-        <w:rPr>
-          <w:b/>
-          <w:bCs/>
-        </w:rPr>
-        <w:t>Izlaz sistema (Pitanje):</w:t>
-      </w:r>
-    </w:p>
-    <w:p>
-      <w:r>
-        <w:t>"Pronađeno je više opcija koje se razlikuju po zahtevnosti. Koji tip terenskog rada najviše odgovara Vašem planu?"</w:t>
-      </w:r>
-    </w:p>
-    <w:p>
-      <w:r>
-        <w:rPr>
-          <w:b/>
-          <w:bCs/>
-        </w:rPr>
-        <w:t>Ponuđeni odgovori:</w:t>
-      </w:r>
-    </w:p>
-    <w:p>
-      <w:pPr>
-        <w:numPr>
-          <w:ilvl w:val="0"/>
-          <w:numId w:val="31"/>
-        </w:numPr>
-      </w:pPr>
-      <w:r>
-        <w:rPr>
-          <w:b/>
-          <w:bCs/>
-        </w:rPr>
-        <w:t>A) Rekreativna pretraga:</w:t>
-      </w:r>
-      <w:r>
-        <w:t xml:space="preserve"> Idealan za lagane šetnje i pronalaženje uzoraka bez potrebe za alatom.</w:t>
-      </w:r>
-    </w:p>
-    <w:p>
-      <w:pPr>
-        <w:numPr>
-          <w:ilvl w:val="0"/>
-          <w:numId w:val="31"/>
-        </w:numPr>
-      </w:pPr>
-      <w:r>
-        <w:rPr>
-          <w:b/>
-          <w:bCs/>
-        </w:rPr>
-        <w:t>B) Standardna geološka tura:</w:t>
-      </w:r>
-      <w:r>
-        <w:t xml:space="preserve"> Podrazumeva aktivno traženje i korišćenje osnovnog alata za vađenje interesantnih primeraka.</w:t>
-      </w:r>
-    </w:p>
-    <w:p>
-      <w:pPr>
-        <w:numPr>
-          <w:ilvl w:val="0"/>
-          <w:numId w:val="31"/>
-        </w:numPr>
-      </w:pPr>
-      <w:r>
-        <w:rPr>
-          <w:b/>
-          <w:bCs/>
-        </w:rPr>
-        <w:t>C) Ozbiljan terenski poduhvat:</w:t>
-      </w:r>
-      <w:r>
-        <w:t xml:space="preserve"> Za entuzijaste spremne na fizički zahtevniji rad u potrazi za retkim i vrednim uzorcima.</w:t>
-      </w:r>
-    </w:p>
-    <w:p>
-      <w:r>
-        <w:rPr>
-          <w:b/>
-          <w:bCs/>
-        </w:rPr>
-        <w:t>Korak 4: Korisnikov odgovor i finalizacija plana</w:t>
-      </w:r>
-    </w:p>
-    <w:p>
-      <w:r>
-        <w:t>Korisnik bira opciju koja mu najviše odgovara.</w:t>
-      </w:r>
-    </w:p>
-    <w:p>
-      <w:r>
-        <w:rPr>
-          <w:b/>
-          <w:bCs/>
-        </w:rPr>
-        <w:t>Unos korisnika:</w:t>
-      </w:r>
-      <w:r>
-        <w:t xml:space="preserve"> Korisnik bira opciju </w:t>
-      </w:r>
-      <w:r>
-        <w:rPr>
-          <w:b/>
-          <w:bCs/>
-        </w:rPr>
-        <w:t>B)</w:t>
-      </w:r>
-      <w:r>
-        <w:t>.</w:t>
-      </w:r>
-    </w:p>
-    <w:p>
-      <w:r>
-        <w:rPr>
-          <w:b/>
-          <w:bCs/>
-        </w:rPr>
-        <w:t>Interni proces sistema (Drugi, finalni pokušaj rešavanja cilja):</w:t>
-      </w:r>
-    </w:p>
-    <w:p>
-      <w:r>
-        <w:t>Sistem sada ima novi, precizniji cilj: Pronađi Mineral(X) GDE Boja=Plava I PristupačnostLokaliteta=Automobilom I TezinaPronalaska=srednja.</w:t>
-      </w:r>
-    </w:p>
-    <w:p>
-      <w:pPr>
-        <w:numPr>
-          <w:ilvl w:val="0"/>
-          <w:numId w:val="29"/>
-        </w:numPr>
-      </w:pPr>
-      <w:r>
-        <w:t>Vraća se na svoju listu kandidata iz Koraka 2.</w:t>
-      </w:r>
-    </w:p>
-    <w:p>
-      <w:pPr>
-        <w:numPr>
-          <w:ilvl w:val="0"/>
-          <w:numId w:val="29"/>
-        </w:numPr>
-      </w:pPr>
-      <w:r>
-        <w:lastRenderedPageBreak/>
-        <w:t>Primenjuje novi filter (TezinaPronalaska=srednja).</w:t>
-      </w:r>
-    </w:p>
-    <w:p>
-      <w:pPr>
-        <w:numPr>
-          <w:ilvl w:val="0"/>
-          <w:numId w:val="29"/>
-        </w:numPr>
-      </w:pPr>
-      <w:r>
-        <w:t>Eliminiše Plavi ahat (laka) i Linarit (teška).</w:t>
-      </w:r>
-    </w:p>
-    <w:p>
-      <w:pPr>
-        <w:numPr>
-          <w:ilvl w:val="0"/>
-          <w:numId w:val="29"/>
-        </w:numPr>
-      </w:pPr>
-      <w:r>
-        <w:t>Ostaje mu samo jedna, savršena opcija: Akvamarin na Bukulji.</w:t>
-      </w:r>
-    </w:p>
-    <w:p>
-      <w:r>
-        <w:rPr>
-          <w:b/>
-          <w:bCs/>
-        </w:rPr>
-        <w:t>Korak 5: Finalni izlaz sistema</w:t>
-      </w:r>
-    </w:p>
-    <w:p>
-      <w:r>
-        <w:rPr>
-          <w:b/>
-          <w:bCs/>
-        </w:rPr>
-        <w:t>Izlaz sistema (Odgovor):</w:t>
-      </w:r>
-    </w:p>
-    <w:p>
-      <w:r>
-        <w:t>Na osnovu vašeg izbora, idealna preporuka za vas je:</w:t>
-      </w:r>
-    </w:p>
-    <w:p>
-      <w:r>
-        <w:t>Potraga za Akvamarinom na planini Bukulja</w:t>
+        <w:t>Izlaz (Output) za dati primer:</w:t>
+      </w:r>
+      <w:r>
+        <w:rPr>
+          <w:rFonts w:eastAsia="Times New Roman" w:cstheme="minorHAnsi"/>
+        </w:rPr>
+        <w:t xml:space="preserve"> Lista minerala koja sadrži Amethyst (Quartz) i Rock Crystal (Quartz).</w:t>
       </w:r>
     </w:p>
     <w:sectPr>
@@ -4148,6 +4787,155 @@
     </w:lvl>
   </w:abstractNum>
   <w:abstractNum w:abstractNumId="9" w15:restartNumberingAfterBreak="0">
+    <w:nsid w:val="23720270"/>
+    <w:multiLevelType w:val="multilevel"/>
+    <w:tmpl w:val="4CA83708"/>
+    <w:lvl w:ilvl="0">
+      <w:start w:val="1"/>
+      <w:numFmt w:val="bullet"/>
+      <w:lvlText w:val=""/>
+      <w:lvlJc w:val="left"/>
+      <w:pPr>
+        <w:tabs>
+          <w:tab w:val="num" w:pos="720"/>
+        </w:tabs>
+        <w:ind w:left="720" w:hanging="360"/>
+      </w:pPr>
+      <w:rPr>
+        <w:rFonts w:ascii="Symbol" w:hAnsi="Symbol" w:hint="default"/>
+        <w:sz w:val="20"/>
+      </w:rPr>
+    </w:lvl>
+    <w:lvl w:ilvl="1" w:tentative="1">
+      <w:start w:val="1"/>
+      <w:numFmt w:val="bullet"/>
+      <w:lvlText w:val="o"/>
+      <w:lvlJc w:val="left"/>
+      <w:pPr>
+        <w:tabs>
+          <w:tab w:val="num" w:pos="1440"/>
+        </w:tabs>
+        <w:ind w:left="1440" w:hanging="360"/>
+      </w:pPr>
+      <w:rPr>
+        <w:rFonts w:ascii="Courier New" w:hAnsi="Courier New" w:hint="default"/>
+        <w:sz w:val="20"/>
+      </w:rPr>
+    </w:lvl>
+    <w:lvl w:ilvl="2" w:tentative="1">
+      <w:start w:val="1"/>
+      <w:numFmt w:val="bullet"/>
+      <w:lvlText w:val=""/>
+      <w:lvlJc w:val="left"/>
+      <w:pPr>
+        <w:tabs>
+          <w:tab w:val="num" w:pos="2160"/>
+        </w:tabs>
+        <w:ind w:left="2160" w:hanging="360"/>
+      </w:pPr>
+      <w:rPr>
+        <w:rFonts w:ascii="Wingdings" w:hAnsi="Wingdings" w:hint="default"/>
+        <w:sz w:val="20"/>
+      </w:rPr>
+    </w:lvl>
+    <w:lvl w:ilvl="3" w:tentative="1">
+      <w:start w:val="1"/>
+      <w:numFmt w:val="bullet"/>
+      <w:lvlText w:val=""/>
+      <w:lvlJc w:val="left"/>
+      <w:pPr>
+        <w:tabs>
+          <w:tab w:val="num" w:pos="2880"/>
+        </w:tabs>
+        <w:ind w:left="2880" w:hanging="360"/>
+      </w:pPr>
+      <w:rPr>
+        <w:rFonts w:ascii="Wingdings" w:hAnsi="Wingdings" w:hint="default"/>
+        <w:sz w:val="20"/>
+      </w:rPr>
+    </w:lvl>
+    <w:lvl w:ilvl="4" w:tentative="1">
+      <w:start w:val="1"/>
+      <w:numFmt w:val="bullet"/>
+      <w:lvlText w:val=""/>
+      <w:lvlJc w:val="left"/>
+      <w:pPr>
+        <w:tabs>
+          <w:tab w:val="num" w:pos="3600"/>
+        </w:tabs>
+        <w:ind w:left="3600" w:hanging="360"/>
+      </w:pPr>
+      <w:rPr>
+        <w:rFonts w:ascii="Wingdings" w:hAnsi="Wingdings" w:hint="default"/>
+        <w:sz w:val="20"/>
+      </w:rPr>
+    </w:lvl>
+    <w:lvl w:ilvl="5" w:tentative="1">
+      <w:start w:val="1"/>
+      <w:numFmt w:val="bullet"/>
+      <w:lvlText w:val=""/>
+      <w:lvlJc w:val="left"/>
+      <w:pPr>
+        <w:tabs>
+          <w:tab w:val="num" w:pos="4320"/>
+        </w:tabs>
+        <w:ind w:left="4320" w:hanging="360"/>
+      </w:pPr>
+      <w:rPr>
+        <w:rFonts w:ascii="Wingdings" w:hAnsi="Wingdings" w:hint="default"/>
+        <w:sz w:val="20"/>
+      </w:rPr>
+    </w:lvl>
+    <w:lvl w:ilvl="6" w:tentative="1">
+      <w:start w:val="1"/>
+      <w:numFmt w:val="bullet"/>
+      <w:lvlText w:val=""/>
+      <w:lvlJc w:val="left"/>
+      <w:pPr>
+        <w:tabs>
+          <w:tab w:val="num" w:pos="5040"/>
+        </w:tabs>
+        <w:ind w:left="5040" w:hanging="360"/>
+      </w:pPr>
+      <w:rPr>
+        <w:rFonts w:ascii="Wingdings" w:hAnsi="Wingdings" w:hint="default"/>
+        <w:sz w:val="20"/>
+      </w:rPr>
+    </w:lvl>
+    <w:lvl w:ilvl="7" w:tentative="1">
+      <w:start w:val="1"/>
+      <w:numFmt w:val="bullet"/>
+      <w:lvlText w:val=""/>
+      <w:lvlJc w:val="left"/>
+      <w:pPr>
+        <w:tabs>
+          <w:tab w:val="num" w:pos="5760"/>
+        </w:tabs>
+        <w:ind w:left="5760" w:hanging="360"/>
+      </w:pPr>
+      <w:rPr>
+        <w:rFonts w:ascii="Wingdings" w:hAnsi="Wingdings" w:hint="default"/>
+        <w:sz w:val="20"/>
+      </w:rPr>
+    </w:lvl>
+    <w:lvl w:ilvl="8" w:tentative="1">
+      <w:start w:val="1"/>
+      <w:numFmt w:val="bullet"/>
+      <w:lvlText w:val=""/>
+      <w:lvlJc w:val="left"/>
+      <w:pPr>
+        <w:tabs>
+          <w:tab w:val="num" w:pos="6480"/>
+        </w:tabs>
+        <w:ind w:left="6480" w:hanging="360"/>
+      </w:pPr>
+      <w:rPr>
+        <w:rFonts w:ascii="Wingdings" w:hAnsi="Wingdings" w:hint="default"/>
+        <w:sz w:val="20"/>
+      </w:rPr>
+    </w:lvl>
+  </w:abstractNum>
+  <w:abstractNum w:abstractNumId="10" w15:restartNumberingAfterBreak="0">
     <w:nsid w:val="2B146432"/>
     <w:multiLevelType w:val="multilevel"/>
     <w:tmpl w:val="5CF6A022"/>
@@ -4260,7 +5048,7 @@
       </w:pPr>
     </w:lvl>
   </w:abstractNum>
-  <w:abstractNum w:abstractNumId="10" w15:restartNumberingAfterBreak="0">
+  <w:abstractNum w:abstractNumId="11" w15:restartNumberingAfterBreak="0">
     <w:nsid w:val="320E7907"/>
     <w:multiLevelType w:val="multilevel"/>
     <w:tmpl w:val="B32ACAE0"/>
@@ -4409,7 +5197,7 @@
       </w:rPr>
     </w:lvl>
   </w:abstractNum>
-  <w:abstractNum w:abstractNumId="11" w15:restartNumberingAfterBreak="0">
+  <w:abstractNum w:abstractNumId="12" w15:restartNumberingAfterBreak="0">
     <w:nsid w:val="346D6E67"/>
     <w:multiLevelType w:val="multilevel"/>
     <w:tmpl w:val="81F041D0"/>
@@ -4522,7 +5310,7 @@
       </w:pPr>
     </w:lvl>
   </w:abstractNum>
-  <w:abstractNum w:abstractNumId="12" w15:restartNumberingAfterBreak="0">
+  <w:abstractNum w:abstractNumId="13" w15:restartNumberingAfterBreak="0">
     <w:nsid w:val="3770031F"/>
     <w:multiLevelType w:val="multilevel"/>
     <w:tmpl w:val="E45A0BCE"/>
@@ -4671,7 +5459,7 @@
       </w:rPr>
     </w:lvl>
   </w:abstractNum>
-  <w:abstractNum w:abstractNumId="13" w15:restartNumberingAfterBreak="0">
+  <w:abstractNum w:abstractNumId="14" w15:restartNumberingAfterBreak="0">
     <w:nsid w:val="3E9652FA"/>
     <w:multiLevelType w:val="multilevel"/>
     <w:tmpl w:val="D0E68CE0"/>
@@ -4820,7 +5608,7 @@
       </w:rPr>
     </w:lvl>
   </w:abstractNum>
-  <w:abstractNum w:abstractNumId="14" w15:restartNumberingAfterBreak="0">
+  <w:abstractNum w:abstractNumId="15" w15:restartNumberingAfterBreak="0">
     <w:nsid w:val="41A754A8"/>
     <w:multiLevelType w:val="multilevel"/>
     <w:tmpl w:val="DD4E7202"/>
@@ -4965,7 +5753,7 @@
       </w:rPr>
     </w:lvl>
   </w:abstractNum>
-  <w:abstractNum w:abstractNumId="15" w15:restartNumberingAfterBreak="0">
+  <w:abstractNum w:abstractNumId="16" w15:restartNumberingAfterBreak="0">
     <w:nsid w:val="42BC6C09"/>
     <w:multiLevelType w:val="multilevel"/>
     <w:tmpl w:val="DFF68F0C"/>
@@ -5078,7 +5866,128 @@
       </w:pPr>
     </w:lvl>
   </w:abstractNum>
-  <w:abstractNum w:abstractNumId="16" w15:restartNumberingAfterBreak="0">
+  <w:abstractNum w:abstractNumId="17" w15:restartNumberingAfterBreak="0">
+    <w:nsid w:val="47640125"/>
+    <w:multiLevelType w:val="multilevel"/>
+    <w:tmpl w:val="3B78D01A"/>
+    <w:lvl w:ilvl="0">
+      <w:start w:val="1"/>
+      <w:numFmt w:val="decimal"/>
+      <w:lvlText w:val="%1."/>
+      <w:lvlJc w:val="left"/>
+      <w:pPr>
+        <w:tabs>
+          <w:tab w:val="num" w:pos="720"/>
+        </w:tabs>
+        <w:ind w:left="720" w:hanging="360"/>
+      </w:pPr>
+    </w:lvl>
+    <w:lvl w:ilvl="1">
+      <w:start w:val="1"/>
+      <w:numFmt w:val="bullet"/>
+      <w:lvlText w:val="o"/>
+      <w:lvlJc w:val="left"/>
+      <w:pPr>
+        <w:tabs>
+          <w:tab w:val="num" w:pos="1440"/>
+        </w:tabs>
+        <w:ind w:left="1440" w:hanging="360"/>
+      </w:pPr>
+      <w:rPr>
+        <w:rFonts w:ascii="Courier New" w:hAnsi="Courier New" w:hint="default"/>
+        <w:sz w:val="20"/>
+      </w:rPr>
+    </w:lvl>
+    <w:lvl w:ilvl="2">
+      <w:start w:val="1"/>
+      <w:numFmt w:val="bullet"/>
+      <w:lvlText w:val=""/>
+      <w:lvlJc w:val="left"/>
+      <w:pPr>
+        <w:tabs>
+          <w:tab w:val="num" w:pos="2160"/>
+        </w:tabs>
+        <w:ind w:left="2160" w:hanging="360"/>
+      </w:pPr>
+      <w:rPr>
+        <w:rFonts w:ascii="Wingdings" w:hAnsi="Wingdings" w:hint="default"/>
+        <w:sz w:val="20"/>
+      </w:rPr>
+    </w:lvl>
+    <w:lvl w:ilvl="3" w:tentative="1">
+      <w:start w:val="1"/>
+      <w:numFmt w:val="decimal"/>
+      <w:lvlText w:val="%4."/>
+      <w:lvlJc w:val="left"/>
+      <w:pPr>
+        <w:tabs>
+          <w:tab w:val="num" w:pos="2880"/>
+        </w:tabs>
+        <w:ind w:left="2880" w:hanging="360"/>
+      </w:pPr>
+    </w:lvl>
+    <w:lvl w:ilvl="4" w:tentative="1">
+      <w:start w:val="1"/>
+      <w:numFmt w:val="decimal"/>
+      <w:lvlText w:val="%5."/>
+      <w:lvlJc w:val="left"/>
+      <w:pPr>
+        <w:tabs>
+          <w:tab w:val="num" w:pos="3600"/>
+        </w:tabs>
+        <w:ind w:left="3600" w:hanging="360"/>
+      </w:pPr>
+    </w:lvl>
+    <w:lvl w:ilvl="5" w:tentative="1">
+      <w:start w:val="1"/>
+      <w:numFmt w:val="decimal"/>
+      <w:lvlText w:val="%6."/>
+      <w:lvlJc w:val="left"/>
+      <w:pPr>
+        <w:tabs>
+          <w:tab w:val="num" w:pos="4320"/>
+        </w:tabs>
+        <w:ind w:left="4320" w:hanging="360"/>
+      </w:pPr>
+    </w:lvl>
+    <w:lvl w:ilvl="6" w:tentative="1">
+      <w:start w:val="1"/>
+      <w:numFmt w:val="decimal"/>
+      <w:lvlText w:val="%7."/>
+      <w:lvlJc w:val="left"/>
+      <w:pPr>
+        <w:tabs>
+          <w:tab w:val="num" w:pos="5040"/>
+        </w:tabs>
+        <w:ind w:left="5040" w:hanging="360"/>
+      </w:pPr>
+    </w:lvl>
+    <w:lvl w:ilvl="7" w:tentative="1">
+      <w:start w:val="1"/>
+      <w:numFmt w:val="decimal"/>
+      <w:lvlText w:val="%8."/>
+      <w:lvlJc w:val="left"/>
+      <w:pPr>
+        <w:tabs>
+          <w:tab w:val="num" w:pos="5760"/>
+        </w:tabs>
+        <w:ind w:left="5760" w:hanging="360"/>
+      </w:pPr>
+    </w:lvl>
+    <w:lvl w:ilvl="8" w:tentative="1">
+      <w:start w:val="1"/>
+      <w:numFmt w:val="decimal"/>
+      <w:lvlText w:val="%9."/>
+      <w:lvlJc w:val="left"/>
+      <w:pPr>
+        <w:tabs>
+          <w:tab w:val="num" w:pos="6480"/>
+        </w:tabs>
+        <w:ind w:left="6480" w:hanging="360"/>
+      </w:pPr>
+    </w:lvl>
+  </w:abstractNum>
+  <w:abstractNum w:abstractNumId="18" w15:restartNumberingAfterBreak="0">
     <w:nsid w:val="4C0467BF"/>
     <w:multiLevelType w:val="multilevel"/>
     <w:tmpl w:val="8C1808B0"/>
@@ -5227,7 +6136,7 @@
       </w:rPr>
     </w:lvl>
   </w:abstractNum>
-  <w:abstractNum w:abstractNumId="17" w15:restartNumberingAfterBreak="0">
+  <w:abstractNum w:abstractNumId="19" w15:restartNumberingAfterBreak="0">
     <w:nsid w:val="4CF45EEC"/>
     <w:multiLevelType w:val="multilevel"/>
     <w:tmpl w:val="B9660740"/>
@@ -5372,7 +6281,7 @@
       </w:rPr>
     </w:lvl>
   </w:abstractNum>
-  <w:abstractNum w:abstractNumId="18" w15:restartNumberingAfterBreak="0">
+  <w:abstractNum w:abstractNumId="20" w15:restartNumberingAfterBreak="0">
     <w:nsid w:val="4D517378"/>
     <w:multiLevelType w:val="multilevel"/>
     <w:tmpl w:val="13B0A652"/>
@@ -5485,7 +6394,7 @@
       </w:pPr>
     </w:lvl>
   </w:abstractNum>
-  <w:abstractNum w:abstractNumId="19" w15:restartNumberingAfterBreak="0">
+  <w:abstractNum w:abstractNumId="21" w15:restartNumberingAfterBreak="0">
     <w:nsid w:val="54CA1E31"/>
     <w:multiLevelType w:val="multilevel"/>
     <w:tmpl w:val="E3303948"/>
@@ -5634,7 +6543,7 @@
       </w:rPr>
     </w:lvl>
   </w:abstractNum>
-  <w:abstractNum w:abstractNumId="20" w15:restartNumberingAfterBreak="0">
+  <w:abstractNum w:abstractNumId="22" w15:restartNumberingAfterBreak="0">
     <w:nsid w:val="55697270"/>
     <w:multiLevelType w:val="multilevel"/>
     <w:tmpl w:val="E1900986"/>
@@ -5783,7 +6692,156 @@
       </w:rPr>
     </w:lvl>
   </w:abstractNum>
-  <w:abstractNum w:abstractNumId="21" w15:restartNumberingAfterBreak="0">
+  <w:abstractNum w:abstractNumId="23" w15:restartNumberingAfterBreak="0">
+    <w:nsid w:val="5C8535D1"/>
+    <w:multiLevelType w:val="multilevel"/>
+    <w:tmpl w:val="9C24882A"/>
+    <w:lvl w:ilvl="0">
+      <w:start w:val="1"/>
+      <w:numFmt w:val="bullet"/>
+      <w:lvlText w:val=""/>
+      <w:lvlJc w:val="left"/>
+      <w:pPr>
+        <w:tabs>
+          <w:tab w:val="num" w:pos="720"/>
+        </w:tabs>
+        <w:ind w:left="720" w:hanging="360"/>
+      </w:pPr>
+      <w:rPr>
+        <w:rFonts w:ascii="Symbol" w:hAnsi="Symbol" w:hint="default"/>
+        <w:sz w:val="20"/>
+      </w:rPr>
+    </w:lvl>
+    <w:lvl w:ilvl="1" w:tentative="1">
+      <w:start w:val="1"/>
+      <w:numFmt w:val="bullet"/>
+      <w:lvlText w:val="o"/>
+      <w:lvlJc w:val="left"/>
+      <w:pPr>
+        <w:tabs>
+          <w:tab w:val="num" w:pos="1440"/>
+        </w:tabs>
+        <w:ind w:left="1440" w:hanging="360"/>
+      </w:pPr>
+      <w:rPr>
+        <w:rFonts w:ascii="Courier New" w:hAnsi="Courier New" w:hint="default"/>
+        <w:sz w:val="20"/>
+      </w:rPr>
+    </w:lvl>
+    <w:lvl w:ilvl="2" w:tentative="1">
+      <w:start w:val="1"/>
+      <w:numFmt w:val="bullet"/>
+      <w:lvlText w:val=""/>
+      <w:lvlJc w:val="left"/>
+      <w:pPr>
+        <w:tabs>
+          <w:tab w:val="num" w:pos="2160"/>
+        </w:tabs>
+        <w:ind w:left="2160" w:hanging="360"/>
+      </w:pPr>
+      <w:rPr>
+        <w:rFonts w:ascii="Wingdings" w:hAnsi="Wingdings" w:hint="default"/>
+        <w:sz w:val="20"/>
+      </w:rPr>
+    </w:lvl>
+    <w:lvl w:ilvl="3" w:tentative="1">
+      <w:start w:val="1"/>
+      <w:numFmt w:val="bullet"/>
+      <w:lvlText w:val=""/>
+      <w:lvlJc w:val="left"/>
+      <w:pPr>
+        <w:tabs>
+          <w:tab w:val="num" w:pos="2880"/>
+        </w:tabs>
+        <w:ind w:left="2880" w:hanging="360"/>
+      </w:pPr>
+      <w:rPr>
+        <w:rFonts w:ascii="Wingdings" w:hAnsi="Wingdings" w:hint="default"/>
+        <w:sz w:val="20"/>
+      </w:rPr>
+    </w:lvl>
+    <w:lvl w:ilvl="4" w:tentative="1">
+      <w:start w:val="1"/>
+      <w:numFmt w:val="bullet"/>
+      <w:lvlText w:val=""/>
+      <w:lvlJc w:val="left"/>
+      <w:pPr>
+        <w:tabs>
+          <w:tab w:val="num" w:pos="3600"/>
+        </w:tabs>
+        <w:ind w:left="3600" w:hanging="360"/>
+      </w:pPr>
+      <w:rPr>
+        <w:rFonts w:ascii="Wingdings" w:hAnsi="Wingdings" w:hint="default"/>
+        <w:sz w:val="20"/>
+      </w:rPr>
+    </w:lvl>
+    <w:lvl w:ilvl="5" w:tentative="1">
+      <w:start w:val="1"/>
+      <w:numFmt w:val="bullet"/>
+      <w:lvlText w:val=""/>
+      <w:lvlJc w:val="left"/>
+      <w:pPr>
+        <w:tabs>
+          <w:tab w:val="num" w:pos="4320"/>
+        </w:tabs>
+        <w:ind w:left="4320" w:hanging="360"/>
+      </w:pPr>
+      <w:rPr>
+        <w:rFonts w:ascii="Wingdings" w:hAnsi="Wingdings" w:hint="default"/>
+        <w:sz w:val="20"/>
+      </w:rPr>
+    </w:lvl>
+    <w:lvl w:ilvl="6" w:tentative="1">
+      <w:start w:val="1"/>
+      <w:numFmt w:val="bullet"/>
+      <w:lvlText w:val=""/>
+      <w:lvlJc w:val="left"/>
+      <w:pPr>
+        <w:tabs>
+          <w:tab w:val="num" w:pos="5040"/>
+        </w:tabs>
+        <w:ind w:left="5040" w:hanging="360"/>
+      </w:pPr>
+      <w:rPr>
+        <w:rFonts w:ascii="Wingdings" w:hAnsi="Wingdings" w:hint="default"/>
+        <w:sz w:val="20"/>
+      </w:rPr>
+    </w:lvl>
+    <w:lvl w:ilvl="7" w:tentative="1">
+      <w:start w:val="1"/>
+      <w:numFmt w:val="bullet"/>
+      <w:lvlText w:val=""/>
+      <w:lvlJc w:val="left"/>
+      <w:pPr>
+        <w:tabs>
+          <w:tab w:val="num" w:pos="5760"/>
+        </w:tabs>
+        <w:ind w:left="5760" w:hanging="360"/>
+      </w:pPr>
+      <w:rPr>
+        <w:rFonts w:ascii="Wingdings" w:hAnsi="Wingdings" w:hint="default"/>
+        <w:sz w:val="20"/>
+      </w:rPr>
+    </w:lvl>
+    <w:lvl w:ilvl="8" w:tentative="1">
+      <w:start w:val="1"/>
+      <w:numFmt w:val="bullet"/>
+      <w:lvlText w:val=""/>
+      <w:lvlJc w:val="left"/>
+      <w:pPr>
+        <w:tabs>
+          <w:tab w:val="num" w:pos="6480"/>
+        </w:tabs>
+        <w:ind w:left="6480" w:hanging="360"/>
+      </w:pPr>
+      <w:rPr>
+        <w:rFonts w:ascii="Wingdings" w:hAnsi="Wingdings" w:hint="default"/>
+        <w:sz w:val="20"/>
+      </w:rPr>
+    </w:lvl>
+  </w:abstractNum>
+  <w:abstractNum w:abstractNumId="24" w15:restartNumberingAfterBreak="0">
     <w:nsid w:val="5CCF4022"/>
     <w:multiLevelType w:val="multilevel"/>
     <w:tmpl w:val="301E61E6"/>
@@ -5900,7 +6958,7 @@
       </w:pPr>
     </w:lvl>
   </w:abstractNum>
-  <w:abstractNum w:abstractNumId="22" w15:restartNumberingAfterBreak="0">
+  <w:abstractNum w:abstractNumId="25" w15:restartNumberingAfterBreak="0">
     <w:nsid w:val="5E040F78"/>
     <w:multiLevelType w:val="multilevel"/>
     <w:tmpl w:val="297CDDA4"/>
@@ -6049,7 +7107,7 @@
       </w:rPr>
     </w:lvl>
   </w:abstractNum>
-  <w:abstractNum w:abstractNumId="23" w15:restartNumberingAfterBreak="0">
+  <w:abstractNum w:abstractNumId="26" w15:restartNumberingAfterBreak="0">
     <w:nsid w:val="60E57E65"/>
     <w:multiLevelType w:val="multilevel"/>
     <w:tmpl w:val="759A1472"/>
@@ -6198,7 +7256,7 @@
       </w:rPr>
     </w:lvl>
   </w:abstractNum>
-  <w:abstractNum w:abstractNumId="24" w15:restartNumberingAfterBreak="0">
+  <w:abstractNum w:abstractNumId="27" w15:restartNumberingAfterBreak="0">
     <w:nsid w:val="61F36037"/>
     <w:multiLevelType w:val="multilevel"/>
     <w:tmpl w:val="D4FC612C"/>
@@ -6347,7 +7405,7 @@
       </w:rPr>
     </w:lvl>
   </w:abstractNum>
-  <w:abstractNum w:abstractNumId="25" w15:restartNumberingAfterBreak="0">
+  <w:abstractNum w:abstractNumId="28" w15:restartNumberingAfterBreak="0">
     <w:nsid w:val="649C0231"/>
     <w:multiLevelType w:val="multilevel"/>
     <w:tmpl w:val="93247246"/>
@@ -6496,7 +7554,7 @@
       </w:rPr>
     </w:lvl>
   </w:abstractNum>
-  <w:abstractNum w:abstractNumId="26" w15:restartNumberingAfterBreak="0">
+  <w:abstractNum w:abstractNumId="29" w15:restartNumberingAfterBreak="0">
     <w:nsid w:val="67601B51"/>
     <w:multiLevelType w:val="multilevel"/>
     <w:tmpl w:val="5E425D8C"/>
@@ -6613,7 +7671,7 @@
       </w:pPr>
     </w:lvl>
   </w:abstractNum>
-  <w:abstractNum w:abstractNumId="27" w15:restartNumberingAfterBreak="0">
+  <w:abstractNum w:abstractNumId="30" w15:restartNumberingAfterBreak="0">
     <w:nsid w:val="6B7952B6"/>
     <w:multiLevelType w:val="hybridMultilevel"/>
     <w:tmpl w:val="C4FC69EA"/>
@@ -6699,7 +7757,156 @@
       </w:pPr>
     </w:lvl>
   </w:abstractNum>
-  <w:abstractNum w:abstractNumId="28" w15:restartNumberingAfterBreak="0">
+  <w:abstractNum w:abstractNumId="31" w15:restartNumberingAfterBreak="0">
+    <w:nsid w:val="72492B61"/>
+    <w:multiLevelType w:val="multilevel"/>
+    <w:tmpl w:val="CBDEA0D2"/>
+    <w:lvl w:ilvl="0">
+      <w:start w:val="1"/>
+      <w:numFmt w:val="bullet"/>
+      <w:lvlText w:val=""/>
+      <w:lvlJc w:val="left"/>
+      <w:pPr>
+        <w:tabs>
+          <w:tab w:val="num" w:pos="720"/>
+        </w:tabs>
+        <w:ind w:left="720" w:hanging="360"/>
+      </w:pPr>
+      <w:rPr>
+        <w:rFonts w:ascii="Symbol" w:hAnsi="Symbol" w:hint="default"/>
+        <w:sz w:val="20"/>
+      </w:rPr>
+    </w:lvl>
+    <w:lvl w:ilvl="1" w:tentative="1">
+      <w:start w:val="1"/>
+      <w:numFmt w:val="bullet"/>
+      <w:lvlText w:val="o"/>
+      <w:lvlJc w:val="left"/>
+      <w:pPr>
+        <w:tabs>
+          <w:tab w:val="num" w:pos="1440"/>
+        </w:tabs>
+        <w:ind w:left="1440" w:hanging="360"/>
+      </w:pPr>
+      <w:rPr>
+        <w:rFonts w:ascii="Courier New" w:hAnsi="Courier New" w:hint="default"/>
+        <w:sz w:val="20"/>
+      </w:rPr>
+    </w:lvl>
+    <w:lvl w:ilvl="2" w:tentative="1">
+      <w:start w:val="1"/>
+      <w:numFmt w:val="bullet"/>
+      <w:lvlText w:val=""/>
+      <w:lvlJc w:val="left"/>
+      <w:pPr>
+        <w:tabs>
+          <w:tab w:val="num" w:pos="2160"/>
+        </w:tabs>
+        <w:ind w:left="2160" w:hanging="360"/>
+      </w:pPr>
+      <w:rPr>
+        <w:rFonts w:ascii="Wingdings" w:hAnsi="Wingdings" w:hint="default"/>
+        <w:sz w:val="20"/>
+      </w:rPr>
+    </w:lvl>
+    <w:lvl w:ilvl="3" w:tentative="1">
+      <w:start w:val="1"/>
+      <w:numFmt w:val="bullet"/>
+      <w:lvlText w:val=""/>
+      <w:lvlJc w:val="left"/>
+      <w:pPr>
+        <w:tabs>
+          <w:tab w:val="num" w:pos="2880"/>
+        </w:tabs>
+        <w:ind w:left="2880" w:hanging="360"/>
+      </w:pPr>
+      <w:rPr>
+        <w:rFonts w:ascii="Wingdings" w:hAnsi="Wingdings" w:hint="default"/>
+        <w:sz w:val="20"/>
+      </w:rPr>
+    </w:lvl>
+    <w:lvl w:ilvl="4" w:tentative="1">
+      <w:start w:val="1"/>
+      <w:numFmt w:val="bullet"/>
+      <w:lvlText w:val=""/>
+      <w:lvlJc w:val="left"/>
+      <w:pPr>
+        <w:tabs>
+          <w:tab w:val="num" w:pos="3600"/>
+        </w:tabs>
+        <w:ind w:left="3600" w:hanging="360"/>
+      </w:pPr>
+      <w:rPr>
+        <w:rFonts w:ascii="Wingdings" w:hAnsi="Wingdings" w:hint="default"/>
+        <w:sz w:val="20"/>
+      </w:rPr>
+    </w:lvl>
+    <w:lvl w:ilvl="5" w:tentative="1">
+      <w:start w:val="1"/>
+      <w:numFmt w:val="bullet"/>
+      <w:lvlText w:val=""/>
+      <w:lvlJc w:val="left"/>
+      <w:pPr>
+        <w:tabs>
+          <w:tab w:val="num" w:pos="4320"/>
+        </w:tabs>
+        <w:ind w:left="4320" w:hanging="360"/>
+      </w:pPr>
+      <w:rPr>
+        <w:rFonts w:ascii="Wingdings" w:hAnsi="Wingdings" w:hint="default"/>
+        <w:sz w:val="20"/>
+      </w:rPr>
+    </w:lvl>
+    <w:lvl w:ilvl="6" w:tentative="1">
+      <w:start w:val="1"/>
+      <w:numFmt w:val="bullet"/>
+      <w:lvlText w:val=""/>
+      <w:lvlJc w:val="left"/>
+      <w:pPr>
+        <w:tabs>
+          <w:tab w:val="num" w:pos="5040"/>
+        </w:tabs>
+        <w:ind w:left="5040" w:hanging="360"/>
+      </w:pPr>
+      <w:rPr>
+        <w:rFonts w:ascii="Wingdings" w:hAnsi="Wingdings" w:hint="default"/>
+        <w:sz w:val="20"/>
+      </w:rPr>
+    </w:lvl>
+    <w:lvl w:ilvl="7" w:tentative="1">
+      <w:start w:val="1"/>
+      <w:numFmt w:val="bullet"/>
+      <w:lvlText w:val=""/>
+      <w:lvlJc w:val="left"/>
+      <w:pPr>
+        <w:tabs>
+          <w:tab w:val="num" w:pos="5760"/>
+        </w:tabs>
+        <w:ind w:left="5760" w:hanging="360"/>
+      </w:pPr>
+      <w:rPr>
+        <w:rFonts w:ascii="Wingdings" w:hAnsi="Wingdings" w:hint="default"/>
+        <w:sz w:val="20"/>
+      </w:rPr>
+    </w:lvl>
+    <w:lvl w:ilvl="8" w:tentative="1">
+      <w:start w:val="1"/>
+      <w:numFmt w:val="bullet"/>
+      <w:lvlText w:val=""/>
+      <w:lvlJc w:val="left"/>
+      <w:pPr>
+        <w:tabs>
+          <w:tab w:val="num" w:pos="6480"/>
+        </w:tabs>
+        <w:ind w:left="6480" w:hanging="360"/>
+      </w:pPr>
+      <w:rPr>
+        <w:rFonts w:ascii="Wingdings" w:hAnsi="Wingdings" w:hint="default"/>
+        <w:sz w:val="20"/>
+      </w:rPr>
+    </w:lvl>
+  </w:abstractNum>
+  <w:abstractNum w:abstractNumId="32" w15:restartNumberingAfterBreak="0">
     <w:nsid w:val="735B4BC5"/>
     <w:multiLevelType w:val="multilevel"/>
     <w:tmpl w:val="F3DCFD2A"/>
@@ -6816,7 +8023,7 @@
       </w:pPr>
     </w:lvl>
   </w:abstractNum>
-  <w:abstractNum w:abstractNumId="29" w15:restartNumberingAfterBreak="0">
+  <w:abstractNum w:abstractNumId="33" w15:restartNumberingAfterBreak="0">
     <w:nsid w:val="778E593D"/>
     <w:multiLevelType w:val="multilevel"/>
     <w:tmpl w:val="711A4E42"/>
@@ -6965,7 +8172,7 @@
       </w:rPr>
     </w:lvl>
   </w:abstractNum>
-  <w:abstractNum w:abstractNumId="30" w15:restartNumberingAfterBreak="0">
+  <w:abstractNum w:abstractNumId="34" w15:restartNumberingAfterBreak="0">
     <w:nsid w:val="77C166A3"/>
     <w:multiLevelType w:val="multilevel"/>
     <w:tmpl w:val="738409F2"/>
@@ -7114,7 +8321,7 @@
       </w:rPr>
     </w:lvl>
   </w:abstractNum>
-  <w:abstractNum w:abstractNumId="31" w15:restartNumberingAfterBreak="0">
+  <w:abstractNum w:abstractNumId="35" w15:restartNumberingAfterBreak="0">
     <w:nsid w:val="77E724D7"/>
     <w:multiLevelType w:val="hybridMultilevel"/>
     <w:tmpl w:val="0F40519A"/>
@@ -7227,7 +8434,7 @@
       </w:rPr>
     </w:lvl>
   </w:abstractNum>
-  <w:abstractNum w:abstractNumId="32" w15:restartNumberingAfterBreak="0">
+  <w:abstractNum w:abstractNumId="36" w15:restartNumberingAfterBreak="0">
     <w:nsid w:val="7AB54087"/>
     <w:multiLevelType w:val="multilevel"/>
     <w:tmpl w:val="67DCDB84"/>
@@ -7372,7 +8579,7 @@
       </w:rPr>
     </w:lvl>
   </w:abstractNum>
-  <w:abstractNum w:abstractNumId="33" w15:restartNumberingAfterBreak="0">
+  <w:abstractNum w:abstractNumId="37" w15:restartNumberingAfterBreak="0">
     <w:nsid w:val="7AD809B8"/>
     <w:multiLevelType w:val="multilevel"/>
     <w:tmpl w:val="F398CCCC"/>
@@ -7522,64 +8729,64 @@
     </w:lvl>
   </w:abstractNum>
   <w:num w:numId="1" w16cid:durableId="11537621">
-    <w:abstractNumId w:val="19"/>
+    <w:abstractNumId w:val="21"/>
   </w:num>
   <w:num w:numId="2" w16cid:durableId="90707797">
     <w:abstractNumId w:val="2"/>
   </w:num>
   <w:num w:numId="3" w16cid:durableId="1229339865">
-    <w:abstractNumId w:val="16"/>
+    <w:abstractNumId w:val="18"/>
   </w:num>
   <w:num w:numId="4" w16cid:durableId="124858878">
     <w:abstractNumId w:val="1"/>
   </w:num>
   <w:num w:numId="5" w16cid:durableId="1938977657">
-    <w:abstractNumId w:val="9"/>
+    <w:abstractNumId w:val="10"/>
   </w:num>
   <w:num w:numId="6" w16cid:durableId="864175471">
-    <w:abstractNumId w:val="15"/>
+    <w:abstractNumId w:val="16"/>
   </w:num>
   <w:num w:numId="7" w16cid:durableId="1693914388">
-    <w:abstractNumId w:val="28"/>
+    <w:abstractNumId w:val="32"/>
   </w:num>
   <w:num w:numId="8" w16cid:durableId="494878550">
-    <w:abstractNumId w:val="18"/>
+    <w:abstractNumId w:val="20"/>
   </w:num>
   <w:num w:numId="9" w16cid:durableId="1479148885">
     <w:abstractNumId w:val="6"/>
   </w:num>
   <w:num w:numId="10" w16cid:durableId="1931429565">
+    <w:abstractNumId w:val="14"/>
+  </w:num>
+  <w:num w:numId="11" w16cid:durableId="1583686067">
+    <w:abstractNumId w:val="35"/>
+  </w:num>
+  <w:num w:numId="12" w16cid:durableId="1586917456">
+    <w:abstractNumId w:val="30"/>
+  </w:num>
+  <w:num w:numId="13" w16cid:durableId="698748584">
     <w:abstractNumId w:val="13"/>
   </w:num>
-  <w:num w:numId="11" w16cid:durableId="1583686067">
-    <w:abstractNumId w:val="31"/>
-  </w:num>
-  <w:num w:numId="12" w16cid:durableId="1586917456">
-    <w:abstractNumId w:val="27"/>
-  </w:num>
-  <w:num w:numId="13" w16cid:durableId="698748584">
-    <w:abstractNumId w:val="12"/>
-  </w:num>
   <w:num w:numId="14" w16cid:durableId="2033260547">
-    <w:abstractNumId w:val="30"/>
+    <w:abstractNumId w:val="34"/>
   </w:num>
   <w:num w:numId="15" w16cid:durableId="224995576">
-    <w:abstractNumId w:val="21"/>
+    <w:abstractNumId w:val="24"/>
   </w:num>
   <w:num w:numId="16" w16cid:durableId="753933480">
-    <w:abstractNumId w:val="26"/>
+    <w:abstractNumId w:val="29"/>
   </w:num>
   <w:num w:numId="17" w16cid:durableId="866676920">
-    <w:abstractNumId w:val="33"/>
+    <w:abstractNumId w:val="37"/>
   </w:num>
   <w:num w:numId="18" w16cid:durableId="1204095162">
     <w:abstractNumId w:val="7"/>
   </w:num>
   <w:num w:numId="19" w16cid:durableId="1635212549">
-    <w:abstractNumId w:val="29"/>
+    <w:abstractNumId w:val="33"/>
   </w:num>
   <w:num w:numId="20" w16cid:durableId="701978086">
-    <w:abstractNumId w:val="24"/>
+    <w:abstractNumId w:val="27"/>
   </w:num>
   <w:num w:numId="21" w16cid:durableId="1294751966">
     <w:abstractNumId w:val="8"/>
@@ -7591,37 +8798,49 @@
     <w:abstractNumId w:val="4"/>
   </w:num>
   <w:num w:numId="24" w16cid:durableId="1628858189">
-    <w:abstractNumId w:val="20"/>
+    <w:abstractNumId w:val="22"/>
   </w:num>
   <w:num w:numId="25" w16cid:durableId="1330331454">
-    <w:abstractNumId w:val="10"/>
+    <w:abstractNumId w:val="11"/>
   </w:num>
   <w:num w:numId="26" w16cid:durableId="1019117283">
-    <w:abstractNumId w:val="25"/>
+    <w:abstractNumId w:val="28"/>
   </w:num>
   <w:num w:numId="27" w16cid:durableId="743451117">
-    <w:abstractNumId w:val="22"/>
+    <w:abstractNumId w:val="25"/>
   </w:num>
   <w:num w:numId="28" w16cid:durableId="1998679175">
     <w:abstractNumId w:val="5"/>
   </w:num>
   <w:num w:numId="29" w16cid:durableId="538856629">
-    <w:abstractNumId w:val="11"/>
+    <w:abstractNumId w:val="12"/>
   </w:num>
   <w:num w:numId="30" w16cid:durableId="1236277764">
     <w:abstractNumId w:val="0"/>
   </w:num>
   <w:num w:numId="31" w16cid:durableId="1884711468">
-    <w:abstractNumId w:val="23"/>
+    <w:abstractNumId w:val="26"/>
   </w:num>
   <w:num w:numId="32" w16cid:durableId="1804081627">
-    <w:abstractNumId w:val="32"/>
+    <w:abstractNumId w:val="36"/>
   </w:num>
   <w:num w:numId="33" w16cid:durableId="800852718">
+    <w:abstractNumId w:val="19"/>
+  </w:num>
+  <w:num w:numId="34" w16cid:durableId="277882106">
+    <w:abstractNumId w:val="15"/>
+  </w:num>
+  <w:num w:numId="35" w16cid:durableId="1493175032">
+    <w:abstractNumId w:val="9"/>
+  </w:num>
+  <w:num w:numId="36" w16cid:durableId="511648714">
+    <w:abstractNumId w:val="31"/>
+  </w:num>
+  <w:num w:numId="37" w16cid:durableId="295376278">
     <w:abstractNumId w:val="17"/>
   </w:num>
-  <w:num w:numId="34" w16cid:durableId="277882106">
-    <w:abstractNumId w:val="14"/>
+  <w:num w:numId="38" w16cid:durableId="693924175">
+    <w:abstractNumId w:val="23"/>
   </w:num>
 </w:numbering>
 </file>
@@ -8225,6 +9444,7 @@
   <w:style w:type="character" w:default="1" w:styleId="DefaultParagraphFont">
     <w:name w:val="Default Paragraph Font"/>
     <w:uiPriority w:val="1"/>
+    <w:semiHidden/>
     <w:unhideWhenUsed/>
   </w:style>
   <w:style w:type="table" w:default="1" w:styleId="TableNormal">
